--- a/doc/SSU/SSUAdministracija.docx
+++ b/doc/SSU/SSUAdministracija.docx
@@ -92,6 +92,7 @@
         </w:rPr>
       </w:pPr>
       <w:bookmarkStart w:id="2" w:name="_Toc33693871"/>
+      <w:proofErr w:type="spellStart"/>
       <w:r>
         <w:rPr>
           <w:color w:val="000000" w:themeColor="text1"/>
@@ -99,8 +100,9 @@
           <w:szCs w:val="44"/>
           <w:lang w:val="en-US"/>
         </w:rPr>
-        <w:t xml:space="preserve">Projekat </w:t>
-      </w:r>
+        <w:t>Projekat</w:t>
+      </w:r>
+      <w:proofErr w:type="spellEnd"/>
       <w:r>
         <w:rPr>
           <w:color w:val="000000" w:themeColor="text1"/>
@@ -108,9 +110,20 @@
           <w:szCs w:val="44"/>
           <w:lang w:val="en-US"/>
         </w:rPr>
+        <w:t xml:space="preserve"> </w:t>
+      </w:r>
+      <w:proofErr w:type="spellStart"/>
+      <w:r>
+        <w:rPr>
+          <w:color w:val="000000" w:themeColor="text1"/>
+          <w:sz w:val="44"/>
+          <w:szCs w:val="44"/>
+          <w:lang w:val="en-US"/>
+        </w:rPr>
         <w:t>Bookking</w:t>
       </w:r>
       <w:bookmarkEnd w:id="2"/>
+      <w:proofErr w:type="spellEnd"/>
     </w:p>
     <w:p>
       <w:pPr>
@@ -177,6 +190,7 @@
         </w:rPr>
         <w:t xml:space="preserve">Specifikacija scenarija upotrebe funkcionalnosti </w:t>
       </w:r>
+      <w:proofErr w:type="spellStart"/>
       <w:r>
         <w:rPr>
           <w:b/>
@@ -195,6 +209,7 @@
         </w:rPr>
         <w:t>ije</w:t>
       </w:r>
+      <w:proofErr w:type="spellEnd"/>
     </w:p>
     <w:p>
       <w:pPr>
@@ -206,6 +221,7 @@
           <w:lang w:val="en-US"/>
         </w:rPr>
       </w:pPr>
+      <w:proofErr w:type="spellStart"/>
       <w:r>
         <w:rPr>
           <w:b/>
@@ -213,7 +229,17 @@
           <w:szCs w:val="30"/>
           <w:lang w:val="en-US"/>
         </w:rPr>
-        <w:t>Verzija 1.0</w:t>
+        <w:t>Verzija</w:t>
+      </w:r>
+      <w:proofErr w:type="spellEnd"/>
+      <w:r>
+        <w:rPr>
+          <w:b/>
+          <w:sz w:val="30"/>
+          <w:szCs w:val="30"/>
+          <w:lang w:val="en-US"/>
+        </w:rPr>
+        <w:t xml:space="preserve"> 1.0</w:t>
       </w:r>
     </w:p>
     <w:p>
@@ -295,14 +321,30 @@
         </w:rPr>
       </w:pPr>
       <w:bookmarkStart w:id="3" w:name="_Toc33693872"/>
+      <w:proofErr w:type="spellStart"/>
       <w:r>
         <w:rPr>
           <w:lang w:val="en-US"/>
         </w:rPr>
         <w:lastRenderedPageBreak/>
-        <w:t>Istorija izmena</w:t>
+        <w:t>Istorija</w:t>
+      </w:r>
+      <w:proofErr w:type="spellEnd"/>
+      <w:r>
+        <w:rPr>
+          <w:lang w:val="en-US"/>
+        </w:rPr>
+        <w:t xml:space="preserve"> </w:t>
+      </w:r>
+      <w:proofErr w:type="spellStart"/>
+      <w:r>
+        <w:rPr>
+          <w:lang w:val="en-US"/>
+        </w:rPr>
+        <w:t>izmena</w:t>
       </w:r>
       <w:bookmarkEnd w:id="3"/>
+      <w:proofErr w:type="spellEnd"/>
     </w:p>
     <w:p>
       <w:pPr>
@@ -543,8 +585,18 @@
                 <w:i/>
                 <w:sz w:val="18"/>
                 <w:szCs w:val="18"/>
+                <w:lang w:val="en-US"/>
               </w:rPr>
             </w:pPr>
+            <w:r>
+              <w:rPr>
+                <w:i/>
+                <w:sz w:val="18"/>
+                <w:szCs w:val="18"/>
+                <w:lang w:val="en-US"/>
+              </w:rPr>
+              <w:t>27.03.2020</w:t>
+            </w:r>
           </w:p>
         </w:tc>
         <w:tc>
@@ -558,8 +610,18 @@
                 <w:i/>
                 <w:sz w:val="18"/>
                 <w:szCs w:val="18"/>
+                <w:lang w:val="en-US"/>
               </w:rPr>
             </w:pPr>
+            <w:r>
+              <w:rPr>
+                <w:i/>
+                <w:sz w:val="18"/>
+                <w:szCs w:val="18"/>
+                <w:lang w:val="en-US"/>
+              </w:rPr>
+              <w:t>1.1</w:t>
+            </w:r>
           </w:p>
         </w:tc>
         <w:tc>
@@ -573,8 +635,200 @@
                 <w:i/>
                 <w:sz w:val="18"/>
                 <w:szCs w:val="18"/>
+                <w:lang w:val="en-US"/>
               </w:rPr>
             </w:pPr>
+            <w:proofErr w:type="spellStart"/>
+            <w:r>
+              <w:rPr>
+                <w:i/>
+                <w:sz w:val="18"/>
+                <w:szCs w:val="18"/>
+                <w:lang w:val="en-US"/>
+              </w:rPr>
+              <w:t>Dodatno</w:t>
+            </w:r>
+            <w:proofErr w:type="spellEnd"/>
+            <w:r>
+              <w:rPr>
+                <w:i/>
+                <w:sz w:val="18"/>
+                <w:szCs w:val="18"/>
+                <w:lang w:val="en-US"/>
+              </w:rPr>
+              <w:t xml:space="preserve"> </w:t>
+            </w:r>
+            <w:proofErr w:type="spellStart"/>
+            <w:r>
+              <w:rPr>
+                <w:i/>
+                <w:sz w:val="18"/>
+                <w:szCs w:val="18"/>
+                <w:lang w:val="en-US"/>
+              </w:rPr>
+              <w:t>pojasnjenje</w:t>
+            </w:r>
+            <w:proofErr w:type="spellEnd"/>
+            <w:r>
+              <w:rPr>
+                <w:i/>
+                <w:sz w:val="18"/>
+                <w:szCs w:val="18"/>
+                <w:lang w:val="en-US"/>
+              </w:rPr>
+              <w:t xml:space="preserve"> </w:t>
+            </w:r>
+            <w:proofErr w:type="spellStart"/>
+            <w:r>
+              <w:rPr>
+                <w:i/>
+                <w:sz w:val="18"/>
+                <w:szCs w:val="18"/>
+                <w:lang w:val="en-US"/>
+              </w:rPr>
+              <w:t>uloge</w:t>
+            </w:r>
+            <w:proofErr w:type="spellEnd"/>
+            <w:r>
+              <w:rPr>
+                <w:i/>
+                <w:sz w:val="18"/>
+                <w:szCs w:val="18"/>
+                <w:lang w:val="en-US"/>
+              </w:rPr>
+              <w:t xml:space="preserve"> </w:t>
+            </w:r>
+            <w:proofErr w:type="spellStart"/>
+            <w:r>
+              <w:rPr>
+                <w:i/>
+                <w:sz w:val="18"/>
+                <w:szCs w:val="18"/>
+                <w:lang w:val="en-US"/>
+              </w:rPr>
+              <w:t>moderacije</w:t>
+            </w:r>
+            <w:proofErr w:type="spellEnd"/>
+            <w:r>
+              <w:rPr>
+                <w:i/>
+                <w:sz w:val="18"/>
+                <w:szCs w:val="18"/>
+                <w:lang w:val="en-US"/>
+              </w:rPr>
+              <w:t xml:space="preserve"> </w:t>
+            </w:r>
+            <w:proofErr w:type="spellStart"/>
+            <w:r>
+              <w:rPr>
+                <w:i/>
+                <w:sz w:val="18"/>
+                <w:szCs w:val="18"/>
+                <w:lang w:val="en-US"/>
+              </w:rPr>
+              <w:t>administratora</w:t>
+            </w:r>
+            <w:proofErr w:type="spellEnd"/>
+            <w:r>
+              <w:rPr>
+                <w:i/>
+                <w:sz w:val="18"/>
+                <w:szCs w:val="18"/>
+                <w:lang w:val="en-US"/>
+              </w:rPr>
+              <w:t xml:space="preserve">. </w:t>
+            </w:r>
+            <w:proofErr w:type="spellStart"/>
+            <w:r>
+              <w:rPr>
+                <w:i/>
+                <w:sz w:val="18"/>
+                <w:szCs w:val="18"/>
+                <w:lang w:val="en-US"/>
+              </w:rPr>
+              <w:t>Dodat</w:t>
+            </w:r>
+            <w:proofErr w:type="spellEnd"/>
+            <w:r>
+              <w:rPr>
+                <w:i/>
+                <w:sz w:val="18"/>
+                <w:szCs w:val="18"/>
+                <w:lang w:val="en-US"/>
+              </w:rPr>
+              <w:t xml:space="preserve"> </w:t>
+            </w:r>
+            <w:proofErr w:type="spellStart"/>
+            <w:r>
+              <w:rPr>
+                <w:i/>
+                <w:sz w:val="18"/>
+                <w:szCs w:val="18"/>
+                <w:lang w:val="en-US"/>
+              </w:rPr>
+              <w:t>neuspesan</w:t>
+            </w:r>
+            <w:proofErr w:type="spellEnd"/>
+            <w:r>
+              <w:rPr>
+                <w:i/>
+                <w:sz w:val="18"/>
+                <w:szCs w:val="18"/>
+                <w:lang w:val="en-US"/>
+              </w:rPr>
+              <w:t xml:space="preserve"> </w:t>
+            </w:r>
+            <w:proofErr w:type="spellStart"/>
+            <w:r>
+              <w:rPr>
+                <w:i/>
+                <w:sz w:val="18"/>
+                <w:szCs w:val="18"/>
+                <w:lang w:val="en-US"/>
+              </w:rPr>
+              <w:t>tok</w:t>
+            </w:r>
+            <w:proofErr w:type="spellEnd"/>
+            <w:r>
+              <w:rPr>
+                <w:i/>
+                <w:sz w:val="18"/>
+                <w:szCs w:val="18"/>
+                <w:lang w:val="en-US"/>
+              </w:rPr>
+              <w:t xml:space="preserve"> </w:t>
+            </w:r>
+            <w:proofErr w:type="spellStart"/>
+            <w:r>
+              <w:rPr>
+                <w:i/>
+                <w:sz w:val="18"/>
+                <w:szCs w:val="18"/>
+                <w:lang w:val="en-US"/>
+              </w:rPr>
+              <w:t>dogadjaja</w:t>
+            </w:r>
+            <w:proofErr w:type="spellEnd"/>
+            <w:r>
+              <w:rPr>
+                <w:i/>
+                <w:sz w:val="18"/>
+                <w:szCs w:val="18"/>
+                <w:lang w:val="en-US"/>
+              </w:rPr>
+              <w:t xml:space="preserve"> I </w:t>
+            </w:r>
+            <w:proofErr w:type="spellStart"/>
+            <w:r>
+              <w:rPr>
+                <w:i/>
+                <w:sz w:val="18"/>
+                <w:szCs w:val="18"/>
+                <w:lang w:val="en-US"/>
+              </w:rPr>
+              <w:t>indentacija</w:t>
+            </w:r>
+            <w:proofErr w:type="spellEnd"/>
           </w:p>
         </w:tc>
         <w:tc>
@@ -588,8 +842,18 @@
                 <w:i/>
                 <w:sz w:val="18"/>
                 <w:szCs w:val="18"/>
+                <w:lang w:val="en-US"/>
               </w:rPr>
             </w:pPr>
+            <w:r>
+              <w:rPr>
+                <w:i/>
+                <w:sz w:val="18"/>
+                <w:szCs w:val="18"/>
+                <w:lang w:val="en-US"/>
+              </w:rPr>
+              <w:t>Pavle Divovic</w:t>
+            </w:r>
           </w:p>
           <w:p>
             <w:pPr>
@@ -911,9 +1175,11 @@
           <w:pPr>
             <w:pStyle w:val="TOCHeading"/>
           </w:pPr>
+          <w:proofErr w:type="spellStart"/>
           <w:r>
             <w:t>Sadržaj</w:t>
           </w:r>
+          <w:proofErr w:type="spellEnd"/>
         </w:p>
         <w:p/>
         <w:p>
@@ -2074,6 +2340,7 @@
         </w:rPr>
       </w:pPr>
       <w:bookmarkStart w:id="4" w:name="_Toc33693873"/>
+      <w:proofErr w:type="spellStart"/>
       <w:r>
         <w:rPr>
           <w:lang w:val="en-US"/>
@@ -2082,6 +2349,7 @@
         <w:t>Uvod</w:t>
       </w:r>
       <w:bookmarkEnd w:id="4"/>
+      <w:proofErr w:type="spellEnd"/>
     </w:p>
     <w:p>
       <w:pPr>
@@ -2109,12 +2377,14 @@
       <w:r>
         <w:t xml:space="preserve">Definisanje scenarija upotrebe pri </w:t>
       </w:r>
+      <w:proofErr w:type="spellStart"/>
       <w:r>
         <w:rPr>
           <w:lang w:val="en-US"/>
         </w:rPr>
         <w:t>administraciji</w:t>
       </w:r>
+      <w:proofErr w:type="spellEnd"/>
       <w:r>
         <w:t xml:space="preserve"> sajta</w:t>
       </w:r>
@@ -2220,12 +2490,28 @@
                 <w:lang w:val="en-US"/>
               </w:rPr>
             </w:pPr>
+            <w:proofErr w:type="spellStart"/>
             <w:r>
               <w:rPr>
                 <w:lang w:val="en-US"/>
               </w:rPr>
-              <w:t>Redni broj</w:t>
-            </w:r>
+              <w:t>Redni</w:t>
+            </w:r>
+            <w:proofErr w:type="spellEnd"/>
+            <w:r>
+              <w:rPr>
+                <w:lang w:val="en-US"/>
+              </w:rPr>
+              <w:t xml:space="preserve"> </w:t>
+            </w:r>
+            <w:proofErr w:type="spellStart"/>
+            <w:r>
+              <w:rPr>
+                <w:lang w:val="en-US"/>
+              </w:rPr>
+              <w:t>broj</w:t>
+            </w:r>
+            <w:proofErr w:type="spellEnd"/>
           </w:p>
         </w:tc>
         <w:tc>
@@ -2239,12 +2525,14 @@
                 <w:lang w:val="en-US"/>
               </w:rPr>
             </w:pPr>
+            <w:proofErr w:type="spellStart"/>
             <w:r>
               <w:rPr>
                 <w:lang w:val="en-US"/>
               </w:rPr>
               <w:t>Opis</w:t>
             </w:r>
+            <w:proofErr w:type="spellEnd"/>
           </w:p>
         </w:tc>
         <w:tc>
@@ -2255,12 +2543,14 @@
             <w:pPr>
               <w:jc w:val="center"/>
             </w:pPr>
+            <w:proofErr w:type="spellStart"/>
             <w:r>
               <w:rPr>
                 <w:lang w:val="en-US"/>
               </w:rPr>
               <w:t>Rešenje</w:t>
             </w:r>
+            <w:proofErr w:type="spellEnd"/>
           </w:p>
         </w:tc>
       </w:tr>
@@ -2286,21 +2576,25 @@
             <w:r>
               <w:t xml:space="preserve">Da li je potrebno praviti graficki interfejs za </w:t>
             </w:r>
+            <w:proofErr w:type="spellStart"/>
             <w:r>
               <w:rPr>
                 <w:lang w:val="en-US"/>
               </w:rPr>
               <w:t>administratora</w:t>
             </w:r>
+            <w:proofErr w:type="spellEnd"/>
             <w:r>
               <w:t xml:space="preserve"> na stranicama kojima pristupaju korisnici ili zaseban </w:t>
             </w:r>
+            <w:proofErr w:type="spellStart"/>
             <w:r>
               <w:rPr>
                 <w:lang w:val="en-US"/>
               </w:rPr>
               <w:t>administratorski</w:t>
             </w:r>
+            <w:proofErr w:type="spellEnd"/>
             <w:r>
               <w:t xml:space="preserve"> odeljak?</w:t>
             </w:r>
@@ -2416,12 +2710,14 @@
         <w:t xml:space="preserve">Scenario </w:t>
       </w:r>
       <w:bookmarkEnd w:id="9"/>
+      <w:proofErr w:type="spellStart"/>
       <w:r>
         <w:rPr>
           <w:lang w:val="en-US"/>
         </w:rPr>
         <w:t>administracije</w:t>
       </w:r>
+      <w:proofErr w:type="spellEnd"/>
     </w:p>
     <w:p>
       <w:pPr>
@@ -2443,14 +2739,216 @@
           <w:lang w:val="en-US"/>
         </w:rPr>
       </w:pPr>
-      <w:r>
-        <w:rPr>
-          <w:lang w:val="en-US"/>
-        </w:rPr>
-        <w:t>Administratoru je dozvoljeno da menja bilo koji sadrzaj sajta. Administratoru je omogucena dodela role moderatora korisnicima I eventualna promena podataka.</w:t>
-      </w:r>
-      <w:bookmarkStart w:id="11" w:name="_GoBack"/>
-      <w:bookmarkEnd w:id="11"/>
+      <w:proofErr w:type="spellStart"/>
+      <w:r>
+        <w:rPr>
+          <w:lang w:val="en-US"/>
+        </w:rPr>
+        <w:t>Administratoru</w:t>
+      </w:r>
+      <w:proofErr w:type="spellEnd"/>
+      <w:r>
+        <w:rPr>
+          <w:lang w:val="en-US"/>
+        </w:rPr>
+        <w:t xml:space="preserve"> je </w:t>
+      </w:r>
+      <w:proofErr w:type="spellStart"/>
+      <w:r>
+        <w:rPr>
+          <w:lang w:val="en-US"/>
+        </w:rPr>
+        <w:t>dozvoljeno</w:t>
+      </w:r>
+      <w:proofErr w:type="spellEnd"/>
+      <w:r>
+        <w:rPr>
+          <w:lang w:val="en-US"/>
+        </w:rPr>
+        <w:t xml:space="preserve"> da </w:t>
+      </w:r>
+      <w:proofErr w:type="spellStart"/>
+      <w:r>
+        <w:rPr>
+          <w:lang w:val="en-US"/>
+        </w:rPr>
+        <w:t>menja</w:t>
+      </w:r>
+      <w:proofErr w:type="spellEnd"/>
+      <w:r>
+        <w:rPr>
+          <w:lang w:val="en-US"/>
+        </w:rPr>
+        <w:t xml:space="preserve"> </w:t>
+      </w:r>
+      <w:proofErr w:type="spellStart"/>
+      <w:r>
+        <w:rPr>
+          <w:lang w:val="en-US"/>
+        </w:rPr>
+        <w:t>bilo</w:t>
+      </w:r>
+      <w:proofErr w:type="spellEnd"/>
+      <w:r>
+        <w:rPr>
+          <w:lang w:val="en-US"/>
+        </w:rPr>
+        <w:t xml:space="preserve"> </w:t>
+      </w:r>
+      <w:proofErr w:type="spellStart"/>
+      <w:r>
+        <w:rPr>
+          <w:lang w:val="en-US"/>
+        </w:rPr>
+        <w:t>koji</w:t>
+      </w:r>
+      <w:proofErr w:type="spellEnd"/>
+      <w:r>
+        <w:rPr>
+          <w:lang w:val="en-US"/>
+        </w:rPr>
+        <w:t xml:space="preserve"> </w:t>
+      </w:r>
+      <w:proofErr w:type="spellStart"/>
+      <w:r>
+        <w:rPr>
+          <w:lang w:val="en-US"/>
+        </w:rPr>
+        <w:t>sadrzaj</w:t>
+      </w:r>
+      <w:proofErr w:type="spellEnd"/>
+      <w:r>
+        <w:rPr>
+          <w:lang w:val="en-US"/>
+        </w:rPr>
+        <w:t xml:space="preserve"> </w:t>
+      </w:r>
+      <w:proofErr w:type="spellStart"/>
+      <w:r>
+        <w:rPr>
+          <w:lang w:val="en-US"/>
+        </w:rPr>
+        <w:t>sajta</w:t>
+      </w:r>
+      <w:proofErr w:type="spellEnd"/>
+      <w:r>
+        <w:rPr>
+          <w:lang w:val="en-US"/>
+        </w:rPr>
+        <w:t xml:space="preserve">. </w:t>
+      </w:r>
+      <w:proofErr w:type="spellStart"/>
+      <w:r>
+        <w:rPr>
+          <w:lang w:val="en-US"/>
+        </w:rPr>
+        <w:t>Administratoru</w:t>
+      </w:r>
+      <w:proofErr w:type="spellEnd"/>
+      <w:r>
+        <w:rPr>
+          <w:lang w:val="en-US"/>
+        </w:rPr>
+        <w:t xml:space="preserve"> je </w:t>
+      </w:r>
+      <w:proofErr w:type="spellStart"/>
+      <w:r>
+        <w:rPr>
+          <w:lang w:val="en-US"/>
+        </w:rPr>
+        <w:t>omogucena</w:t>
+      </w:r>
+      <w:proofErr w:type="spellEnd"/>
+      <w:r>
+        <w:rPr>
+          <w:lang w:val="en-US"/>
+        </w:rPr>
+        <w:t xml:space="preserve"> </w:t>
+      </w:r>
+      <w:proofErr w:type="spellStart"/>
+      <w:r>
+        <w:rPr>
+          <w:lang w:val="en-US"/>
+        </w:rPr>
+        <w:t>dodela</w:t>
+      </w:r>
+      <w:proofErr w:type="spellEnd"/>
+      <w:r>
+        <w:rPr>
+          <w:lang w:val="en-US"/>
+        </w:rPr>
+        <w:t xml:space="preserve"> role </w:t>
+      </w:r>
+      <w:proofErr w:type="spellStart"/>
+      <w:r>
+        <w:rPr>
+          <w:lang w:val="en-US"/>
+        </w:rPr>
+        <w:t>moderatora</w:t>
+      </w:r>
+      <w:proofErr w:type="spellEnd"/>
+      <w:r>
+        <w:rPr>
+          <w:lang w:val="en-US"/>
+        </w:rPr>
+        <w:t xml:space="preserve"> </w:t>
+      </w:r>
+      <w:proofErr w:type="spellStart"/>
+      <w:r>
+        <w:rPr>
+          <w:lang w:val="en-US"/>
+        </w:rPr>
+        <w:t>korisnicima</w:t>
+      </w:r>
+      <w:proofErr w:type="spellEnd"/>
+      <w:r>
+        <w:rPr>
+          <w:lang w:val="en-US"/>
+        </w:rPr>
+        <w:t xml:space="preserve"> I </w:t>
+      </w:r>
+      <w:proofErr w:type="spellStart"/>
+      <w:r>
+        <w:rPr>
+          <w:lang w:val="en-US"/>
+        </w:rPr>
+        <w:t>eventualna</w:t>
+      </w:r>
+      <w:proofErr w:type="spellEnd"/>
+      <w:r>
+        <w:rPr>
+          <w:lang w:val="en-US"/>
+        </w:rPr>
+        <w:t xml:space="preserve"> </w:t>
+      </w:r>
+      <w:proofErr w:type="spellStart"/>
+      <w:r>
+        <w:rPr>
+          <w:lang w:val="en-US"/>
+        </w:rPr>
+        <w:t>promena</w:t>
+      </w:r>
+      <w:proofErr w:type="spellEnd"/>
+      <w:r>
+        <w:rPr>
+          <w:lang w:val="en-US"/>
+        </w:rPr>
+        <w:t xml:space="preserve"> </w:t>
+      </w:r>
+      <w:proofErr w:type="spellStart"/>
+      <w:r>
+        <w:rPr>
+          <w:lang w:val="en-US"/>
+        </w:rPr>
+        <w:t>podataka</w:t>
+      </w:r>
+      <w:proofErr w:type="spellEnd"/>
+      <w:r>
+        <w:rPr>
+          <w:lang w:val="en-US"/>
+        </w:rPr>
+        <w:t>.</w:t>
+      </w:r>
     </w:p>
     <w:p>
       <w:pPr>
@@ -2460,15 +2958,19 @@
           <w:numId w:val="10"/>
         </w:numPr>
       </w:pPr>
-      <w:bookmarkStart w:id="12" w:name="_Toc33693880"/>
+      <w:bookmarkStart w:id="11" w:name="_Toc33693880"/>
       <w:r>
         <w:t>Tok dogadjaja</w:t>
       </w:r>
-      <w:bookmarkEnd w:id="12"/>
-    </w:p>
-    <w:p>
-      <w:pPr>
-        <w:ind w:left="432"/>
+      <w:bookmarkEnd w:id="11"/>
+    </w:p>
+    <w:p>
+      <w:pPr>
+        <w:pStyle w:val="ListParagraph"/>
+        <w:numPr>
+          <w:ilvl w:val="2"/>
+          <w:numId w:val="10"/>
+        </w:numPr>
         <w:rPr>
           <w:b/>
           <w:lang w:val="en-US"/>
@@ -2479,8 +2981,33 @@
           <w:b/>
           <w:lang w:val="en-US"/>
         </w:rPr>
-        <w:t>Administrator menja podatke o korisniku</w:t>
-      </w:r>
+        <w:t xml:space="preserve">Administrator </w:t>
+      </w:r>
+      <w:proofErr w:type="spellStart"/>
+      <w:r>
+        <w:rPr>
+          <w:b/>
+          <w:lang w:val="en-US"/>
+        </w:rPr>
+        <w:t>radi</w:t>
+      </w:r>
+      <w:proofErr w:type="spellEnd"/>
+      <w:r>
+        <w:rPr>
+          <w:b/>
+          <w:lang w:val="en-US"/>
+        </w:rPr>
+        <w:t xml:space="preserve"> </w:t>
+      </w:r>
+      <w:proofErr w:type="spellStart"/>
+      <w:r>
+        <w:rPr>
+          <w:b/>
+          <w:lang w:val="en-US"/>
+        </w:rPr>
+        <w:t>moderaciju</w:t>
+      </w:r>
+      <w:proofErr w:type="spellEnd"/>
     </w:p>
     <w:p>
       <w:pPr>
@@ -2494,161 +3021,458 @@
         <w:rPr>
           <w:lang w:val="en-US"/>
         </w:rPr>
-        <w:t>Administrator bira username korisnika</w:t>
-      </w:r>
-    </w:p>
+        <w:t xml:space="preserve">Scenario </w:t>
+      </w:r>
+      <w:proofErr w:type="spellStart"/>
+      <w:r>
+        <w:rPr>
+          <w:lang w:val="en-US"/>
+        </w:rPr>
+        <w:t>isti</w:t>
+      </w:r>
+      <w:proofErr w:type="spellEnd"/>
+      <w:r>
+        <w:rPr>
+          <w:lang w:val="en-US"/>
+        </w:rPr>
+        <w:t xml:space="preserve"> </w:t>
+      </w:r>
+      <w:proofErr w:type="spellStart"/>
+      <w:r>
+        <w:rPr>
+          <w:lang w:val="en-US"/>
+        </w:rPr>
+        <w:t>kao</w:t>
+      </w:r>
+      <w:proofErr w:type="spellEnd"/>
+      <w:r>
+        <w:rPr>
+          <w:lang w:val="en-US"/>
+        </w:rPr>
+        <w:t xml:space="preserve"> I </w:t>
+      </w:r>
+      <w:proofErr w:type="spellStart"/>
+      <w:r>
+        <w:rPr>
+          <w:lang w:val="en-US"/>
+        </w:rPr>
+        <w:t>kod</w:t>
+      </w:r>
+      <w:proofErr w:type="spellEnd"/>
+      <w:r>
+        <w:rPr>
+          <w:lang w:val="en-US"/>
+        </w:rPr>
+        <w:t xml:space="preserve"> </w:t>
+      </w:r>
+      <w:proofErr w:type="spellStart"/>
+      <w:r>
+        <w:rPr>
+          <w:lang w:val="en-US"/>
+        </w:rPr>
+        <w:t>uloge</w:t>
+      </w:r>
+      <w:proofErr w:type="spellEnd"/>
+      <w:r>
+        <w:rPr>
+          <w:lang w:val="en-US"/>
+        </w:rPr>
+        <w:t xml:space="preserve"> </w:t>
+      </w:r>
+      <w:proofErr w:type="spellStart"/>
+      <w:r>
+        <w:rPr>
+          <w:lang w:val="en-US"/>
+        </w:rPr>
+        <w:t>moderatora</w:t>
+      </w:r>
+      <w:proofErr w:type="spellEnd"/>
+    </w:p>
+    <w:p>
+      <w:pPr>
+        <w:pStyle w:val="ListParagraph"/>
+        <w:numPr>
+          <w:ilvl w:val="2"/>
+          <w:numId w:val="10"/>
+        </w:numPr>
+        <w:rPr>
+          <w:b/>
+          <w:lang w:val="en-US"/>
+        </w:rPr>
+      </w:pPr>
+      <w:bookmarkStart w:id="12" w:name="_Hlk36214775"/>
+      <w:r>
+        <w:rPr>
+          <w:b/>
+          <w:lang w:val="en-US"/>
+        </w:rPr>
+        <w:t xml:space="preserve">Administrator </w:t>
+      </w:r>
+      <w:proofErr w:type="spellStart"/>
+      <w:r>
+        <w:rPr>
+          <w:b/>
+          <w:lang w:val="en-US"/>
+        </w:rPr>
+        <w:t>menja</w:t>
+      </w:r>
+      <w:proofErr w:type="spellEnd"/>
+      <w:r>
+        <w:rPr>
+          <w:b/>
+          <w:lang w:val="en-US"/>
+        </w:rPr>
+        <w:t xml:space="preserve"> </w:t>
+      </w:r>
+      <w:proofErr w:type="spellStart"/>
+      <w:r>
+        <w:rPr>
+          <w:b/>
+          <w:lang w:val="en-US"/>
+        </w:rPr>
+        <w:t>podatke</w:t>
+      </w:r>
+      <w:proofErr w:type="spellEnd"/>
+      <w:r>
+        <w:rPr>
+          <w:b/>
+          <w:lang w:val="en-US"/>
+        </w:rPr>
+        <w:t xml:space="preserve"> o </w:t>
+      </w:r>
+      <w:proofErr w:type="spellStart"/>
+      <w:r>
+        <w:rPr>
+          <w:b/>
+          <w:lang w:val="en-US"/>
+        </w:rPr>
+        <w:t>korisniku</w:t>
+      </w:r>
+      <w:proofErr w:type="spellEnd"/>
+    </w:p>
+    <w:bookmarkEnd w:id="12"/>
     <w:p>
       <w:pPr>
         <w:pStyle w:val="ListParagraph"/>
         <w:numPr>
           <w:ilvl w:val="0"/>
-          <w:numId w:val="11"/>
+          <w:numId w:val="19"/>
         </w:numPr>
-      </w:pPr>
-      <w:r>
-        <w:t xml:space="preserve">Iz baze se uzimaju </w:t>
-      </w:r>
-      <w:r>
-        <w:rPr>
-          <w:lang w:val="en-US"/>
-        </w:rPr>
-        <w:t>podaci o korisniku</w:t>
-      </w:r>
+        <w:ind w:left="1068"/>
+      </w:pPr>
+      <w:r>
+        <w:rPr>
+          <w:lang w:val="en-US"/>
+        </w:rPr>
+        <w:t xml:space="preserve">Administrator </w:t>
+      </w:r>
+      <w:proofErr w:type="spellStart"/>
+      <w:r>
+        <w:rPr>
+          <w:lang w:val="en-US"/>
+        </w:rPr>
+        <w:t>bira</w:t>
+      </w:r>
+      <w:proofErr w:type="spellEnd"/>
+      <w:r>
+        <w:rPr>
+          <w:lang w:val="en-US"/>
+        </w:rPr>
+        <w:t xml:space="preserve"> username </w:t>
+      </w:r>
+      <w:proofErr w:type="spellStart"/>
+      <w:r>
+        <w:rPr>
+          <w:lang w:val="en-US"/>
+        </w:rPr>
+        <w:t>korisnika</w:t>
+      </w:r>
+      <w:proofErr w:type="spellEnd"/>
     </w:p>
     <w:p>
       <w:pPr>
         <w:pStyle w:val="ListParagraph"/>
         <w:numPr>
           <w:ilvl w:val="0"/>
-          <w:numId w:val="11"/>
+          <w:numId w:val="19"/>
         </w:numPr>
-      </w:pPr>
-      <w:r>
-        <w:t>Na stranici se prikazuju oglasi u formatu:</w:t>
-      </w:r>
+        <w:ind w:left="1068"/>
+      </w:pPr>
+      <w:r>
+        <w:t xml:space="preserve">Iz baze se uzimaju </w:t>
+      </w:r>
+      <w:proofErr w:type="spellStart"/>
+      <w:r>
+        <w:rPr>
+          <w:lang w:val="en-US"/>
+        </w:rPr>
+        <w:t>podaci</w:t>
+      </w:r>
+      <w:proofErr w:type="spellEnd"/>
+      <w:r>
+        <w:rPr>
+          <w:lang w:val="en-US"/>
+        </w:rPr>
+        <w:t xml:space="preserve"> o </w:t>
+      </w:r>
+      <w:proofErr w:type="spellStart"/>
+      <w:r>
+        <w:rPr>
+          <w:lang w:val="en-US"/>
+        </w:rPr>
+        <w:t>korisniku</w:t>
+      </w:r>
+      <w:proofErr w:type="spellEnd"/>
+    </w:p>
+    <w:p>
+      <w:pPr>
+        <w:pStyle w:val="ListParagraph"/>
+        <w:numPr>
+          <w:ilvl w:val="1"/>
+          <w:numId w:val="19"/>
+        </w:numPr>
+        <w:ind w:left="1770"/>
+      </w:pPr>
+      <w:proofErr w:type="spellStart"/>
+      <w:r>
+        <w:rPr>
+          <w:lang w:val="en-US"/>
+        </w:rPr>
+        <w:t>Greska</w:t>
+      </w:r>
+      <w:proofErr w:type="spellEnd"/>
+      <w:r>
+        <w:rPr>
+          <w:lang w:val="en-US"/>
+        </w:rPr>
+        <w:t xml:space="preserve">: </w:t>
+      </w:r>
+      <w:proofErr w:type="spellStart"/>
+      <w:r>
+        <w:rPr>
+          <w:lang w:val="en-US"/>
+        </w:rPr>
+        <w:t>korisnik</w:t>
+      </w:r>
+      <w:proofErr w:type="spellEnd"/>
       <w:r>
         <w:rPr>
           <w:lang w:val="en-US"/>
         </w:rPr>
         <w:t xml:space="preserve"> </w:t>
       </w:r>
+      <w:bookmarkStart w:id="13" w:name="_GoBack"/>
+      <w:bookmarkEnd w:id="13"/>
+      <w:proofErr w:type="spellStart"/>
+      <w:r>
+        <w:rPr>
+          <w:lang w:val="en-US"/>
+        </w:rPr>
+        <w:t>nije</w:t>
+      </w:r>
+      <w:proofErr w:type="spellEnd"/>
+      <w:r>
+        <w:rPr>
+          <w:lang w:val="en-US"/>
+        </w:rPr>
+        <w:t xml:space="preserve"> </w:t>
+      </w:r>
+      <w:proofErr w:type="spellStart"/>
+      <w:r>
+        <w:rPr>
+          <w:lang w:val="en-US"/>
+        </w:rPr>
+        <w:t>pronadjen</w:t>
+      </w:r>
+      <w:proofErr w:type="spellEnd"/>
     </w:p>
     <w:p>
       <w:pPr>
         <w:pStyle w:val="ListParagraph"/>
-        <w:ind w:left="810"/>
-        <w:rPr>
-          <w:lang w:val="en-US"/>
-        </w:rPr>
-      </w:pPr>
-      <w:r>
-        <w:rPr>
-          <w:lang w:val="en-US"/>
-        </w:rPr>
-        <w:t>-</w:t>
-      </w:r>
-      <w:r>
-        <w:rPr>
-          <w:lang w:val="en-US"/>
-        </w:rPr>
-        <w:t>username</w:t>
-      </w:r>
-    </w:p>
-    <w:p>
-      <w:pPr>
-        <w:pStyle w:val="ListParagraph"/>
-        <w:ind w:left="810"/>
-        <w:rPr>
-          <w:lang w:val="en-US"/>
-        </w:rPr>
-      </w:pPr>
-      <w:r>
-        <w:rPr>
-          <w:lang w:val="en-US"/>
-        </w:rPr>
-        <w:t>-</w:t>
-      </w:r>
-      <w:r>
-        <w:rPr>
-          <w:lang w:val="en-US"/>
-        </w:rPr>
-        <w:t>email</w:t>
-      </w:r>
-    </w:p>
-    <w:p>
-      <w:pPr>
-        <w:pStyle w:val="ListParagraph"/>
-        <w:ind w:left="810"/>
-        <w:rPr>
-          <w:lang w:val="en-US"/>
-        </w:rPr>
-      </w:pPr>
-      <w:r>
-        <w:rPr>
-          <w:lang w:val="en-US"/>
-        </w:rPr>
-        <w:t>-</w:t>
-      </w:r>
-      <w:r>
-        <w:rPr>
-          <w:lang w:val="en-US"/>
-        </w:rPr>
-        <w:t>ime</w:t>
-      </w:r>
-    </w:p>
-    <w:p>
-      <w:pPr>
-        <w:pStyle w:val="ListParagraph"/>
-        <w:ind w:left="810"/>
-        <w:rPr>
-          <w:lang w:val="en-US"/>
-        </w:rPr>
-      </w:pPr>
-      <w:r>
-        <w:rPr>
-          <w:lang w:val="en-US"/>
-        </w:rPr>
-        <w:t>-</w:t>
-      </w:r>
-      <w:r>
-        <w:rPr>
-          <w:lang w:val="en-US"/>
-        </w:rPr>
-        <w:t>prezime</w:t>
-      </w:r>
-    </w:p>
-    <w:p>
-      <w:pPr>
-        <w:pStyle w:val="ListParagraph"/>
-        <w:ind w:left="810"/>
-      </w:pPr>
-      <w:r>
-        <w:rPr>
-          <w:lang w:val="en-US"/>
-        </w:rPr>
-        <w:t>-</w:t>
-      </w:r>
-      <w:r>
-        <w:rPr>
-          <w:lang w:val="en-US"/>
-        </w:rPr>
-        <w:t>status</w:t>
-      </w:r>
+        <w:numPr>
+          <w:ilvl w:val="2"/>
+          <w:numId w:val="19"/>
+        </w:numPr>
+        <w:ind w:left="2490"/>
+      </w:pPr>
+      <w:proofErr w:type="spellStart"/>
+      <w:r>
+        <w:rPr>
+          <w:lang w:val="en-US"/>
+        </w:rPr>
+        <w:t>Ispisuje</w:t>
+      </w:r>
+      <w:proofErr w:type="spellEnd"/>
+      <w:r>
+        <w:rPr>
+          <w:lang w:val="en-US"/>
+        </w:rPr>
+        <w:t xml:space="preserve"> se </w:t>
+      </w:r>
+      <w:proofErr w:type="spellStart"/>
+      <w:r>
+        <w:rPr>
+          <w:lang w:val="en-US"/>
+        </w:rPr>
+        <w:t>poruka</w:t>
+      </w:r>
+      <w:proofErr w:type="spellEnd"/>
+      <w:r>
+        <w:rPr>
+          <w:lang w:val="en-US"/>
+        </w:rPr>
+        <w:t xml:space="preserve"> o </w:t>
+      </w:r>
+      <w:proofErr w:type="spellStart"/>
+      <w:r>
+        <w:rPr>
+          <w:lang w:val="en-US"/>
+        </w:rPr>
+        <w:t>gres</w:t>
+      </w:r>
+      <w:r>
+        <w:rPr>
+          <w:lang w:val="en-US"/>
+        </w:rPr>
+        <w:t>c</w:t>
+      </w:r>
+      <w:r>
+        <w:rPr>
+          <w:lang w:val="en-US"/>
+        </w:rPr>
+        <w:t>i</w:t>
+      </w:r>
+      <w:proofErr w:type="spellEnd"/>
+    </w:p>
+    <w:p>
+      <w:pPr>
+        <w:ind w:left="258"/>
+      </w:pPr>
     </w:p>
     <w:p>
       <w:pPr>
         <w:pStyle w:val="ListParagraph"/>
         <w:numPr>
           <w:ilvl w:val="0"/>
-          <w:numId w:val="11"/>
+          <w:numId w:val="19"/>
         </w:numPr>
-      </w:pPr>
-      <w:r>
-        <w:rPr>
-          <w:lang w:val="en-US"/>
-        </w:rPr>
+        <w:ind w:left="1068"/>
+      </w:pPr>
+      <w:r>
         <w:lastRenderedPageBreak/>
-        <w:t>Administrator bira I menja polje korisnika</w:t>
+        <w:t>Na stranici se prikazuju oglasi u formatu:</w:t>
+      </w:r>
+      <w:r>
+        <w:rPr>
+          <w:lang w:val="en-US"/>
+        </w:rPr>
+        <w:t xml:space="preserve"> </w:t>
+      </w:r>
+    </w:p>
+    <w:p>
+      <w:pPr>
+        <w:pStyle w:val="ListParagraph"/>
+        <w:ind w:left="1068"/>
+        <w:rPr>
+          <w:lang w:val="en-US"/>
+        </w:rPr>
+      </w:pPr>
+      <w:r>
+        <w:rPr>
+          <w:lang w:val="en-US"/>
+        </w:rPr>
+        <w:t>-</w:t>
+      </w:r>
+      <w:r>
+        <w:rPr>
+          <w:lang w:val="en-US"/>
+        </w:rPr>
+        <w:t>username</w:t>
+      </w:r>
+    </w:p>
+    <w:p>
+      <w:pPr>
+        <w:pStyle w:val="ListParagraph"/>
+        <w:ind w:left="1068"/>
+        <w:rPr>
+          <w:lang w:val="en-US"/>
+        </w:rPr>
+      </w:pPr>
+      <w:r>
+        <w:rPr>
+          <w:lang w:val="en-US"/>
+        </w:rPr>
+        <w:t>-</w:t>
+      </w:r>
+      <w:r>
+        <w:rPr>
+          <w:lang w:val="en-US"/>
+        </w:rPr>
+        <w:t>email</w:t>
+      </w:r>
+    </w:p>
+    <w:p>
+      <w:pPr>
+        <w:pStyle w:val="ListParagraph"/>
+        <w:ind w:left="1068"/>
+        <w:rPr>
+          <w:lang w:val="en-US"/>
+        </w:rPr>
+      </w:pPr>
+      <w:r>
+        <w:rPr>
+          <w:lang w:val="en-US"/>
+        </w:rPr>
+        <w:t>-</w:t>
+      </w:r>
+      <w:proofErr w:type="spellStart"/>
+      <w:r>
+        <w:rPr>
+          <w:lang w:val="en-US"/>
+        </w:rPr>
+        <w:t>ime</w:t>
+      </w:r>
+      <w:proofErr w:type="spellEnd"/>
+    </w:p>
+    <w:p>
+      <w:pPr>
+        <w:pStyle w:val="ListParagraph"/>
+        <w:ind w:left="1068"/>
+        <w:rPr>
+          <w:lang w:val="en-US"/>
+        </w:rPr>
+      </w:pPr>
+      <w:r>
+        <w:rPr>
+          <w:lang w:val="en-US"/>
+        </w:rPr>
+        <w:t>-</w:t>
+      </w:r>
+      <w:proofErr w:type="spellStart"/>
+      <w:r>
+        <w:rPr>
+          <w:lang w:val="en-US"/>
+        </w:rPr>
+        <w:t>prezime</w:t>
+      </w:r>
+      <w:proofErr w:type="spellEnd"/>
+    </w:p>
+    <w:p>
+      <w:pPr>
+        <w:pStyle w:val="ListParagraph"/>
+        <w:ind w:left="1068"/>
+      </w:pPr>
+      <w:r>
+        <w:rPr>
+          <w:lang w:val="en-US"/>
+        </w:rPr>
+        <w:t>-</w:t>
+      </w:r>
+      <w:r>
+        <w:rPr>
+          <w:lang w:val="en-US"/>
+        </w:rPr>
+        <w:t>status</w:t>
       </w:r>
     </w:p>
     <w:p>
@@ -2656,30 +3480,170 @@
         <w:pStyle w:val="ListParagraph"/>
         <w:numPr>
           <w:ilvl w:val="0"/>
-          <w:numId w:val="11"/>
+          <w:numId w:val="19"/>
         </w:numPr>
-      </w:pPr>
-      <w:r>
-        <w:rPr>
-          <w:lang w:val="en-US"/>
-        </w:rPr>
-        <w:t>Administrator cuva izmene</w:t>
-      </w:r>
+        <w:ind w:left="1068"/>
+      </w:pPr>
+      <w:r>
+        <w:rPr>
+          <w:lang w:val="en-US"/>
+        </w:rPr>
+        <w:t xml:space="preserve">Administrator </w:t>
+      </w:r>
+      <w:proofErr w:type="spellStart"/>
+      <w:r>
+        <w:rPr>
+          <w:lang w:val="en-US"/>
+        </w:rPr>
+        <w:t>bira</w:t>
+      </w:r>
+      <w:proofErr w:type="spellEnd"/>
+      <w:r>
+        <w:rPr>
+          <w:lang w:val="en-US"/>
+        </w:rPr>
+        <w:t xml:space="preserve"> I </w:t>
+      </w:r>
+      <w:proofErr w:type="spellStart"/>
+      <w:r>
+        <w:rPr>
+          <w:lang w:val="en-US"/>
+        </w:rPr>
+        <w:t>menja</w:t>
+      </w:r>
+      <w:proofErr w:type="spellEnd"/>
+      <w:r>
+        <w:rPr>
+          <w:lang w:val="en-US"/>
+        </w:rPr>
+        <w:t xml:space="preserve"> polje </w:t>
+      </w:r>
+      <w:proofErr w:type="spellStart"/>
+      <w:r>
+        <w:rPr>
+          <w:lang w:val="en-US"/>
+        </w:rPr>
+        <w:t>korisnika</w:t>
+      </w:r>
+      <w:proofErr w:type="spellEnd"/>
     </w:p>
     <w:p>
       <w:pPr>
         <w:pStyle w:val="ListParagraph"/>
         <w:numPr>
           <w:ilvl w:val="0"/>
-          <w:numId w:val="11"/>
+          <w:numId w:val="19"/>
         </w:numPr>
-      </w:pPr>
-      <w:r>
-        <w:rPr>
-          <w:lang w:val="en-US"/>
-        </w:rPr>
-        <w:t>U bazi se menjaju podaci o izabranom korisniku</w:t>
-      </w:r>
+        <w:ind w:left="1068"/>
+      </w:pPr>
+      <w:r>
+        <w:rPr>
+          <w:lang w:val="en-US"/>
+        </w:rPr>
+        <w:t xml:space="preserve">Administrator </w:t>
+      </w:r>
+      <w:proofErr w:type="spellStart"/>
+      <w:r>
+        <w:rPr>
+          <w:lang w:val="en-US"/>
+        </w:rPr>
+        <w:t>cuva</w:t>
+      </w:r>
+      <w:proofErr w:type="spellEnd"/>
+      <w:r>
+        <w:rPr>
+          <w:lang w:val="en-US"/>
+        </w:rPr>
+        <w:t xml:space="preserve"> </w:t>
+      </w:r>
+      <w:proofErr w:type="spellStart"/>
+      <w:r>
+        <w:rPr>
+          <w:lang w:val="en-US"/>
+        </w:rPr>
+        <w:t>izmene</w:t>
+      </w:r>
+      <w:proofErr w:type="spellEnd"/>
+    </w:p>
+    <w:p>
+      <w:pPr>
+        <w:pStyle w:val="ListParagraph"/>
+        <w:numPr>
+          <w:ilvl w:val="0"/>
+          <w:numId w:val="19"/>
+        </w:numPr>
+        <w:ind w:left="1068"/>
+      </w:pPr>
+      <w:r>
+        <w:rPr>
+          <w:lang w:val="en-US"/>
+        </w:rPr>
+        <w:t xml:space="preserve">U </w:t>
+      </w:r>
+      <w:proofErr w:type="spellStart"/>
+      <w:r>
+        <w:rPr>
+          <w:lang w:val="en-US"/>
+        </w:rPr>
+        <w:t>bazi</w:t>
+      </w:r>
+      <w:proofErr w:type="spellEnd"/>
+      <w:r>
+        <w:rPr>
+          <w:lang w:val="en-US"/>
+        </w:rPr>
+        <w:t xml:space="preserve"> se </w:t>
+      </w:r>
+      <w:proofErr w:type="spellStart"/>
+      <w:r>
+        <w:rPr>
+          <w:lang w:val="en-US"/>
+        </w:rPr>
+        <w:t>menjaju</w:t>
+      </w:r>
+      <w:proofErr w:type="spellEnd"/>
+      <w:r>
+        <w:rPr>
+          <w:lang w:val="en-US"/>
+        </w:rPr>
+        <w:t xml:space="preserve"> </w:t>
+      </w:r>
+      <w:proofErr w:type="spellStart"/>
+      <w:r>
+        <w:rPr>
+          <w:lang w:val="en-US"/>
+        </w:rPr>
+        <w:t>podaci</w:t>
+      </w:r>
+      <w:proofErr w:type="spellEnd"/>
+      <w:r>
+        <w:rPr>
+          <w:lang w:val="en-US"/>
+        </w:rPr>
+        <w:t xml:space="preserve"> o </w:t>
+      </w:r>
+      <w:proofErr w:type="spellStart"/>
+      <w:r>
+        <w:rPr>
+          <w:lang w:val="en-US"/>
+        </w:rPr>
+        <w:t>izabranom</w:t>
+      </w:r>
+      <w:proofErr w:type="spellEnd"/>
+      <w:r>
+        <w:rPr>
+          <w:lang w:val="en-US"/>
+        </w:rPr>
+        <w:t xml:space="preserve"> </w:t>
+      </w:r>
+      <w:proofErr w:type="spellStart"/>
+      <w:r>
+        <w:rPr>
+          <w:lang w:val="en-US"/>
+        </w:rPr>
+        <w:t>korisniku</w:t>
+      </w:r>
+      <w:proofErr w:type="spellEnd"/>
     </w:p>
     <w:p>
       <w:pPr>
@@ -2689,11 +3653,11 @@
           <w:numId w:val="10"/>
         </w:numPr>
       </w:pPr>
-      <w:bookmarkStart w:id="13" w:name="_Toc33693881"/>
+      <w:bookmarkStart w:id="14" w:name="_Toc33693881"/>
       <w:r>
         <w:t>Posebni zahtevi</w:t>
       </w:r>
-      <w:bookmarkEnd w:id="13"/>
+      <w:bookmarkEnd w:id="14"/>
     </w:p>
     <w:p>
       <w:r>
@@ -2708,13 +3672,14 @@
           <w:numId w:val="10"/>
         </w:numPr>
       </w:pPr>
-      <w:bookmarkStart w:id="14" w:name="_Toc33693882"/>
+      <w:bookmarkStart w:id="15" w:name="_Toc33693882"/>
       <w:r>
         <w:t>Preduslovi</w:t>
       </w:r>
-      <w:bookmarkEnd w:id="14"/>
-    </w:p>
-    <w:p>
+      <w:bookmarkEnd w:id="15"/>
+    </w:p>
+    <w:p>
+      <w:proofErr w:type="gramStart"/>
       <w:r>
         <w:rPr>
           <w:lang w:val="en-US"/>
@@ -2722,14 +3687,68 @@
         <w:t xml:space="preserve">Administrator </w:t>
       </w:r>
       <w:r>
-        <w:t xml:space="preserve"> mora da bude prijavljen u sistem</w:t>
-      </w:r>
-      <w:r>
-        <w:rPr>
-          <w:lang w:val="en-US"/>
-        </w:rPr>
-        <w:t xml:space="preserve"> da bi dobio pravo za izvrsavanje akcija</w:t>
-      </w:r>
+        <w:t xml:space="preserve"> mora</w:t>
+      </w:r>
+      <w:proofErr w:type="gramEnd"/>
+      <w:r>
+        <w:t xml:space="preserve"> da bude prijavljen u sistem</w:t>
+      </w:r>
+      <w:r>
+        <w:rPr>
+          <w:lang w:val="en-US"/>
+        </w:rPr>
+        <w:t xml:space="preserve"> da bi </w:t>
+      </w:r>
+      <w:proofErr w:type="spellStart"/>
+      <w:r>
+        <w:rPr>
+          <w:lang w:val="en-US"/>
+        </w:rPr>
+        <w:t>dobio</w:t>
+      </w:r>
+      <w:proofErr w:type="spellEnd"/>
+      <w:r>
+        <w:rPr>
+          <w:lang w:val="en-US"/>
+        </w:rPr>
+        <w:t xml:space="preserve"> </w:t>
+      </w:r>
+      <w:proofErr w:type="spellStart"/>
+      <w:r>
+        <w:rPr>
+          <w:lang w:val="en-US"/>
+        </w:rPr>
+        <w:t>pravo</w:t>
+      </w:r>
+      <w:proofErr w:type="spellEnd"/>
+      <w:r>
+        <w:rPr>
+          <w:lang w:val="en-US"/>
+        </w:rPr>
+        <w:t xml:space="preserve"> za </w:t>
+      </w:r>
+      <w:proofErr w:type="spellStart"/>
+      <w:r>
+        <w:rPr>
+          <w:lang w:val="en-US"/>
+        </w:rPr>
+        <w:t>izvrsavanje</w:t>
+      </w:r>
+      <w:proofErr w:type="spellEnd"/>
+      <w:r>
+        <w:rPr>
+          <w:lang w:val="en-US"/>
+        </w:rPr>
+        <w:t xml:space="preserve"> </w:t>
+      </w:r>
+      <w:proofErr w:type="spellStart"/>
+      <w:r>
+        <w:rPr>
+          <w:lang w:val="en-US"/>
+        </w:rPr>
+        <w:t>akcija</w:t>
+      </w:r>
+      <w:proofErr w:type="spellEnd"/>
       <w:r>
         <w:t>.</w:t>
       </w:r>
@@ -2742,18 +3761,124 @@
           <w:numId w:val="10"/>
         </w:numPr>
       </w:pPr>
-      <w:bookmarkStart w:id="15" w:name="_Toc33693883"/>
+      <w:bookmarkStart w:id="16" w:name="_Toc33693883"/>
       <w:r>
         <w:t>Posledice</w:t>
       </w:r>
-      <w:bookmarkEnd w:id="15"/>
-    </w:p>
-    <w:p>
-      <w:r>
-        <w:rPr>
-          <w:lang w:val="en-US"/>
-        </w:rPr>
-        <w:t>Akcije administratora imaju direktnu posledicu u bazi podataka sistema.</w:t>
+      <w:bookmarkEnd w:id="16"/>
+    </w:p>
+    <w:p>
+      <w:proofErr w:type="spellStart"/>
+      <w:r>
+        <w:rPr>
+          <w:lang w:val="en-US"/>
+        </w:rPr>
+        <w:t>Akcije</w:t>
+      </w:r>
+      <w:proofErr w:type="spellEnd"/>
+      <w:r>
+        <w:rPr>
+          <w:lang w:val="en-US"/>
+        </w:rPr>
+        <w:t xml:space="preserve"> </w:t>
+      </w:r>
+      <w:proofErr w:type="spellStart"/>
+      <w:r>
+        <w:rPr>
+          <w:lang w:val="en-US"/>
+        </w:rPr>
+        <w:t>administratora</w:t>
+      </w:r>
+      <w:proofErr w:type="spellEnd"/>
+      <w:r>
+        <w:rPr>
+          <w:lang w:val="en-US"/>
+        </w:rPr>
+        <w:t xml:space="preserve"> </w:t>
+      </w:r>
+      <w:proofErr w:type="spellStart"/>
+      <w:r>
+        <w:rPr>
+          <w:lang w:val="en-US"/>
+        </w:rPr>
+        <w:t>imaju</w:t>
+      </w:r>
+      <w:proofErr w:type="spellEnd"/>
+      <w:r>
+        <w:rPr>
+          <w:lang w:val="en-US"/>
+        </w:rPr>
+        <w:t xml:space="preserve"> </w:t>
+      </w:r>
+      <w:proofErr w:type="spellStart"/>
+      <w:r>
+        <w:rPr>
+          <w:lang w:val="en-US"/>
+        </w:rPr>
+        <w:t>direktnu</w:t>
+      </w:r>
+      <w:proofErr w:type="spellEnd"/>
+      <w:r>
+        <w:rPr>
+          <w:lang w:val="en-US"/>
+        </w:rPr>
+        <w:t xml:space="preserve"> </w:t>
+      </w:r>
+      <w:proofErr w:type="spellStart"/>
+      <w:r>
+        <w:rPr>
+          <w:lang w:val="en-US"/>
+        </w:rPr>
+        <w:t>posledicu</w:t>
+      </w:r>
+      <w:proofErr w:type="spellEnd"/>
+      <w:r>
+        <w:rPr>
+          <w:lang w:val="en-US"/>
+        </w:rPr>
+        <w:t xml:space="preserve"> u </w:t>
+      </w:r>
+      <w:proofErr w:type="spellStart"/>
+      <w:r>
+        <w:rPr>
+          <w:lang w:val="en-US"/>
+        </w:rPr>
+        <w:t>bazi</w:t>
+      </w:r>
+      <w:proofErr w:type="spellEnd"/>
+      <w:r>
+        <w:rPr>
+          <w:lang w:val="en-US"/>
+        </w:rPr>
+        <w:t xml:space="preserve"> </w:t>
+      </w:r>
+      <w:proofErr w:type="spellStart"/>
+      <w:r>
+        <w:rPr>
+          <w:lang w:val="en-US"/>
+        </w:rPr>
+        <w:t>podataka</w:t>
+      </w:r>
+      <w:proofErr w:type="spellEnd"/>
+      <w:r>
+        <w:rPr>
+          <w:lang w:val="en-US"/>
+        </w:rPr>
+        <w:t xml:space="preserve"> </w:t>
+      </w:r>
+      <w:proofErr w:type="spellStart"/>
+      <w:r>
+        <w:rPr>
+          <w:lang w:val="en-US"/>
+        </w:rPr>
+        <w:t>sistema</w:t>
+      </w:r>
+      <w:proofErr w:type="spellEnd"/>
+      <w:r>
+        <w:rPr>
+          <w:lang w:val="en-US"/>
+        </w:rPr>
+        <w:t>.</w:t>
       </w:r>
     </w:p>
     <w:sectPr>
@@ -3389,7 +4514,7 @@
       <w:lvlText w:val="%1."/>
       <w:lvlJc w:val="left"/>
       <w:pPr>
-        <w:ind w:left="810" w:hanging="360"/>
+        <w:ind w:left="1068" w:hanging="360"/>
       </w:pPr>
       <w:rPr>
         <w:rFonts w:hint="default"/>
@@ -3401,7 +4526,7 @@
       <w:lvlText w:val="%2."/>
       <w:lvlJc w:val="left"/>
       <w:pPr>
-        <w:ind w:left="1512" w:hanging="360"/>
+        <w:ind w:left="1770" w:hanging="360"/>
       </w:pPr>
     </w:lvl>
     <w:lvl w:ilvl="2" w:tplc="0C1A001B" w:tentative="1">
@@ -3410,7 +4535,7 @@
       <w:lvlText w:val="%3."/>
       <w:lvlJc w:val="right"/>
       <w:pPr>
-        <w:ind w:left="2232" w:hanging="180"/>
+        <w:ind w:left="2490" w:hanging="180"/>
       </w:pPr>
     </w:lvl>
     <w:lvl w:ilvl="3" w:tplc="0C1A000F" w:tentative="1">
@@ -3419,7 +4544,7 @@
       <w:lvlText w:val="%4."/>
       <w:lvlJc w:val="left"/>
       <w:pPr>
-        <w:ind w:left="2952" w:hanging="360"/>
+        <w:ind w:left="3210" w:hanging="360"/>
       </w:pPr>
     </w:lvl>
     <w:lvl w:ilvl="4" w:tplc="0C1A0019" w:tentative="1">
@@ -3428,7 +4553,7 @@
       <w:lvlText w:val="%5."/>
       <w:lvlJc w:val="left"/>
       <w:pPr>
-        <w:ind w:left="3672" w:hanging="360"/>
+        <w:ind w:left="3930" w:hanging="360"/>
       </w:pPr>
     </w:lvl>
     <w:lvl w:ilvl="5" w:tplc="0C1A001B" w:tentative="1">
@@ -3437,7 +4562,7 @@
       <w:lvlText w:val="%6."/>
       <w:lvlJc w:val="right"/>
       <w:pPr>
-        <w:ind w:left="4392" w:hanging="180"/>
+        <w:ind w:left="4650" w:hanging="180"/>
       </w:pPr>
     </w:lvl>
     <w:lvl w:ilvl="6" w:tplc="0C1A000F" w:tentative="1">
@@ -3446,7 +4571,7 @@
       <w:lvlText w:val="%7."/>
       <w:lvlJc w:val="left"/>
       <w:pPr>
-        <w:ind w:left="5112" w:hanging="360"/>
+        <w:ind w:left="5370" w:hanging="360"/>
       </w:pPr>
     </w:lvl>
     <w:lvl w:ilvl="7" w:tplc="0C1A0019" w:tentative="1">
@@ -3455,7 +4580,7 @@
       <w:lvlText w:val="%8."/>
       <w:lvlJc w:val="left"/>
       <w:pPr>
-        <w:ind w:left="5832" w:hanging="360"/>
+        <w:ind w:left="6090" w:hanging="360"/>
       </w:pPr>
     </w:lvl>
     <w:lvl w:ilvl="8" w:tplc="0C1A001B" w:tentative="1">
@@ -3464,7 +4589,7 @@
       <w:lvlText w:val="%9."/>
       <w:lvlJc w:val="right"/>
       <w:pPr>
-        <w:ind w:left="6552" w:hanging="180"/>
+        <w:ind w:left="6810" w:hanging="180"/>
       </w:pPr>
     </w:lvl>
   </w:abstractNum>
@@ -4255,6 +5380,95 @@
     </w:lvl>
   </w:abstractNum>
   <w:abstractNum w:abstractNumId="17" w15:restartNumberingAfterBreak="0">
+    <w:nsid w:val="7B1A5AD4"/>
+    <w:multiLevelType w:val="hybridMultilevel"/>
+    <w:tmpl w:val="937EBC6C"/>
+    <w:lvl w:ilvl="0" w:tplc="EEF256A0">
+      <w:start w:val="1"/>
+      <w:numFmt w:val="decimal"/>
+      <w:lvlText w:val="%1."/>
+      <w:lvlJc w:val="left"/>
+      <w:pPr>
+        <w:ind w:left="810" w:hanging="360"/>
+      </w:pPr>
+      <w:rPr>
+        <w:rFonts w:hint="default"/>
+      </w:rPr>
+    </w:lvl>
+    <w:lvl w:ilvl="1" w:tplc="0C1A0019">
+      <w:start w:val="1"/>
+      <w:numFmt w:val="lowerLetter"/>
+      <w:lvlText w:val="%2."/>
+      <w:lvlJc w:val="left"/>
+      <w:pPr>
+        <w:ind w:left="1512" w:hanging="360"/>
+      </w:pPr>
+    </w:lvl>
+    <w:lvl w:ilvl="2" w:tplc="0C1A001B">
+      <w:start w:val="1"/>
+      <w:numFmt w:val="lowerRoman"/>
+      <w:lvlText w:val="%3."/>
+      <w:lvlJc w:val="right"/>
+      <w:pPr>
+        <w:ind w:left="2232" w:hanging="180"/>
+      </w:pPr>
+    </w:lvl>
+    <w:lvl w:ilvl="3" w:tplc="0C1A000F" w:tentative="1">
+      <w:start w:val="1"/>
+      <w:numFmt w:val="decimal"/>
+      <w:lvlText w:val="%4."/>
+      <w:lvlJc w:val="left"/>
+      <w:pPr>
+        <w:ind w:left="2952" w:hanging="360"/>
+      </w:pPr>
+    </w:lvl>
+    <w:lvl w:ilvl="4" w:tplc="0C1A0019" w:tentative="1">
+      <w:start w:val="1"/>
+      <w:numFmt w:val="lowerLetter"/>
+      <w:lvlText w:val="%5."/>
+      <w:lvlJc w:val="left"/>
+      <w:pPr>
+        <w:ind w:left="3672" w:hanging="360"/>
+      </w:pPr>
+    </w:lvl>
+    <w:lvl w:ilvl="5" w:tplc="0C1A001B" w:tentative="1">
+      <w:start w:val="1"/>
+      <w:numFmt w:val="lowerRoman"/>
+      <w:lvlText w:val="%6."/>
+      <w:lvlJc w:val="right"/>
+      <w:pPr>
+        <w:ind w:left="4392" w:hanging="180"/>
+      </w:pPr>
+    </w:lvl>
+    <w:lvl w:ilvl="6" w:tplc="0C1A000F" w:tentative="1">
+      <w:start w:val="1"/>
+      <w:numFmt w:val="decimal"/>
+      <w:lvlText w:val="%7."/>
+      <w:lvlJc w:val="left"/>
+      <w:pPr>
+        <w:ind w:left="5112" w:hanging="360"/>
+      </w:pPr>
+    </w:lvl>
+    <w:lvl w:ilvl="7" w:tplc="0C1A0019" w:tentative="1">
+      <w:start w:val="1"/>
+      <w:numFmt w:val="lowerLetter"/>
+      <w:lvlText w:val="%8."/>
+      <w:lvlJc w:val="left"/>
+      <w:pPr>
+        <w:ind w:left="5832" w:hanging="360"/>
+      </w:pPr>
+    </w:lvl>
+    <w:lvl w:ilvl="8" w:tplc="0C1A001B" w:tentative="1">
+      <w:start w:val="1"/>
+      <w:numFmt w:val="lowerRoman"/>
+      <w:lvlText w:val="%9."/>
+      <w:lvlJc w:val="right"/>
+      <w:pPr>
+        <w:ind w:left="6552" w:hanging="180"/>
+      </w:pPr>
+    </w:lvl>
+  </w:abstractNum>
+  <w:abstractNum w:abstractNumId="18" w15:restartNumberingAfterBreak="0">
     <w:nsid w:val="7EE72511"/>
     <w:multiLevelType w:val="hybridMultilevel"/>
     <w:tmpl w:val="5EF2CF3C"/>
@@ -4362,7 +5576,7 @@
     <w:abstractNumId w:val="5"/>
   </w:num>
   <w:num w:numId="8">
-    <w:abstractNumId w:val="17"/>
+    <w:abstractNumId w:val="18"/>
   </w:num>
   <w:num w:numId="9">
     <w:abstractNumId w:val="4"/>
@@ -4393,6 +5607,9 @@
   </w:num>
   <w:num w:numId="18">
     <w:abstractNumId w:val="9"/>
+  </w:num>
+  <w:num w:numId="19">
+    <w:abstractNumId w:val="17"/>
   </w:num>
 </w:numbering>
 </file>
@@ -5382,7 +6599,7 @@
 </file>
 
 <file path=customXml/itemProps1.xml><?xml version="1.0" encoding="utf-8"?>
-<ds:datastoreItem xmlns:ds="http://schemas.openxmlformats.org/officeDocument/2006/customXml" ds:itemID="{9E6A3A02-29A0-4D97-B3B6-30B03B412F77}">
+<ds:datastoreItem xmlns:ds="http://schemas.openxmlformats.org/officeDocument/2006/customXml" ds:itemID="{8219725A-826A-4196-B4A3-9AD2C1F0FA41}">
   <ds:schemaRefs>
     <ds:schemaRef ds:uri="http://schemas.openxmlformats.org/officeDocument/2006/bibliography"/>
   </ds:schemaRefs>

--- a/doc/SSU/SSUAdministracija.docx
+++ b/doc/SSU/SSUAdministracija.docx
@@ -92,7 +92,6 @@
         </w:rPr>
       </w:pPr>
       <w:bookmarkStart w:id="2" w:name="_Toc33693871"/>
-      <w:proofErr w:type="spellStart"/>
       <w:r>
         <w:rPr>
           <w:color w:val="000000" w:themeColor="text1"/>
@@ -100,9 +99,8 @@
           <w:szCs w:val="44"/>
           <w:lang w:val="en-US"/>
         </w:rPr>
-        <w:t>Projekat</w:t>
-      </w:r>
-      <w:proofErr w:type="spellEnd"/>
+        <w:t xml:space="preserve">Projekat </w:t>
+      </w:r>
       <w:r>
         <w:rPr>
           <w:color w:val="000000" w:themeColor="text1"/>
@@ -110,20 +108,9 @@
           <w:szCs w:val="44"/>
           <w:lang w:val="en-US"/>
         </w:rPr>
-        <w:t xml:space="preserve"> </w:t>
-      </w:r>
-      <w:proofErr w:type="spellStart"/>
-      <w:r>
-        <w:rPr>
-          <w:color w:val="000000" w:themeColor="text1"/>
-          <w:sz w:val="44"/>
-          <w:szCs w:val="44"/>
-          <w:lang w:val="en-US"/>
-        </w:rPr>
         <w:t>Bookking</w:t>
       </w:r>
       <w:bookmarkEnd w:id="2"/>
-      <w:proofErr w:type="spellEnd"/>
     </w:p>
     <w:p>
       <w:pPr>
@@ -190,7 +177,6 @@
         </w:rPr>
         <w:t xml:space="preserve">Specifikacija scenarija upotrebe funkcionalnosti </w:t>
       </w:r>
-      <w:proofErr w:type="spellStart"/>
       <w:r>
         <w:rPr>
           <w:b/>
@@ -209,7 +195,6 @@
         </w:rPr>
         <w:t>ije</w:t>
       </w:r>
-      <w:proofErr w:type="spellEnd"/>
     </w:p>
     <w:p>
       <w:pPr>
@@ -221,7 +206,6 @@
           <w:lang w:val="en-US"/>
         </w:rPr>
       </w:pPr>
-      <w:proofErr w:type="spellStart"/>
       <w:r>
         <w:rPr>
           <w:b/>
@@ -229,9 +213,8 @@
           <w:szCs w:val="30"/>
           <w:lang w:val="en-US"/>
         </w:rPr>
-        <w:t>Verzija</w:t>
-      </w:r>
-      <w:proofErr w:type="spellEnd"/>
+        <w:t>Verzija 1.</w:t>
+      </w:r>
       <w:r>
         <w:rPr>
           <w:b/>
@@ -239,8 +222,10 @@
           <w:szCs w:val="30"/>
           <w:lang w:val="en-US"/>
         </w:rPr>
-        <w:t xml:space="preserve"> 1.0</w:t>
-      </w:r>
+        <w:t>1</w:t>
+      </w:r>
+      <w:bookmarkStart w:id="3" w:name="_GoBack"/>
+      <w:bookmarkEnd w:id="3"/>
     </w:p>
     <w:p>
       <w:pPr>
@@ -320,31 +305,15 @@
           <w:lang w:val="en-US"/>
         </w:rPr>
       </w:pPr>
-      <w:bookmarkStart w:id="3" w:name="_Toc33693872"/>
-      <w:proofErr w:type="spellStart"/>
+      <w:bookmarkStart w:id="4" w:name="_Toc33693872"/>
       <w:r>
         <w:rPr>
           <w:lang w:val="en-US"/>
         </w:rPr>
         <w:lastRenderedPageBreak/>
-        <w:t>Istorija</w:t>
-      </w:r>
-      <w:proofErr w:type="spellEnd"/>
-      <w:r>
-        <w:rPr>
-          <w:lang w:val="en-US"/>
-        </w:rPr>
-        <w:t xml:space="preserve"> </w:t>
-      </w:r>
-      <w:proofErr w:type="spellStart"/>
-      <w:r>
-        <w:rPr>
-          <w:lang w:val="en-US"/>
-        </w:rPr>
-        <w:t>izmena</w:t>
-      </w:r>
-      <w:bookmarkEnd w:id="3"/>
-      <w:proofErr w:type="spellEnd"/>
+        <w:t>Istorija izmena</w:t>
+      </w:r>
+      <w:bookmarkEnd w:id="4"/>
     </w:p>
     <w:p>
       <w:pPr>
@@ -638,7 +607,6 @@
                 <w:lang w:val="en-US"/>
               </w:rPr>
             </w:pPr>
-            <w:proofErr w:type="spellStart"/>
             <w:r>
               <w:rPr>
                 <w:i/>
@@ -646,9 +614,8 @@
                 <w:szCs w:val="18"/>
                 <w:lang w:val="en-US"/>
               </w:rPr>
-              <w:t>Dodatno</w:t>
-            </w:r>
-            <w:proofErr w:type="spellEnd"/>
+              <w:t>Dodatno pojasnjenje uloge moderacije administratora</w:t>
+            </w:r>
             <w:r>
               <w:rPr>
                 <w:i/>
@@ -656,9 +623,8 @@
                 <w:szCs w:val="18"/>
                 <w:lang w:val="en-US"/>
               </w:rPr>
-              <w:t xml:space="preserve"> </w:t>
-            </w:r>
-            <w:proofErr w:type="spellStart"/>
+              <w:t>. Dodat neuspesan tok dogadjaja</w:t>
+            </w:r>
             <w:r>
               <w:rPr>
                 <w:i/>
@@ -666,169 +632,8 @@
                 <w:szCs w:val="18"/>
                 <w:lang w:val="en-US"/>
               </w:rPr>
-              <w:t>pojasnjenje</w:t>
-            </w:r>
-            <w:proofErr w:type="spellEnd"/>
-            <w:r>
-              <w:rPr>
-                <w:i/>
-                <w:sz w:val="18"/>
-                <w:szCs w:val="18"/>
-                <w:lang w:val="en-US"/>
-              </w:rPr>
-              <w:t xml:space="preserve"> </w:t>
-            </w:r>
-            <w:proofErr w:type="spellStart"/>
-            <w:r>
-              <w:rPr>
-                <w:i/>
-                <w:sz w:val="18"/>
-                <w:szCs w:val="18"/>
-                <w:lang w:val="en-US"/>
-              </w:rPr>
-              <w:t>uloge</w:t>
-            </w:r>
-            <w:proofErr w:type="spellEnd"/>
-            <w:r>
-              <w:rPr>
-                <w:i/>
-                <w:sz w:val="18"/>
-                <w:szCs w:val="18"/>
-                <w:lang w:val="en-US"/>
-              </w:rPr>
-              <w:t xml:space="preserve"> </w:t>
-            </w:r>
-            <w:proofErr w:type="spellStart"/>
-            <w:r>
-              <w:rPr>
-                <w:i/>
-                <w:sz w:val="18"/>
-                <w:szCs w:val="18"/>
-                <w:lang w:val="en-US"/>
-              </w:rPr>
-              <w:t>moderacije</w:t>
-            </w:r>
-            <w:proofErr w:type="spellEnd"/>
-            <w:r>
-              <w:rPr>
-                <w:i/>
-                <w:sz w:val="18"/>
-                <w:szCs w:val="18"/>
-                <w:lang w:val="en-US"/>
-              </w:rPr>
-              <w:t xml:space="preserve"> </w:t>
-            </w:r>
-            <w:proofErr w:type="spellStart"/>
-            <w:r>
-              <w:rPr>
-                <w:i/>
-                <w:sz w:val="18"/>
-                <w:szCs w:val="18"/>
-                <w:lang w:val="en-US"/>
-              </w:rPr>
-              <w:t>administratora</w:t>
-            </w:r>
-            <w:proofErr w:type="spellEnd"/>
-            <w:r>
-              <w:rPr>
-                <w:i/>
-                <w:sz w:val="18"/>
-                <w:szCs w:val="18"/>
-                <w:lang w:val="en-US"/>
-              </w:rPr>
-              <w:t xml:space="preserve">. </w:t>
-            </w:r>
-            <w:proofErr w:type="spellStart"/>
-            <w:r>
-              <w:rPr>
-                <w:i/>
-                <w:sz w:val="18"/>
-                <w:szCs w:val="18"/>
-                <w:lang w:val="en-US"/>
-              </w:rPr>
-              <w:t>Dodat</w:t>
-            </w:r>
-            <w:proofErr w:type="spellEnd"/>
-            <w:r>
-              <w:rPr>
-                <w:i/>
-                <w:sz w:val="18"/>
-                <w:szCs w:val="18"/>
-                <w:lang w:val="en-US"/>
-              </w:rPr>
-              <w:t xml:space="preserve"> </w:t>
-            </w:r>
-            <w:proofErr w:type="spellStart"/>
-            <w:r>
-              <w:rPr>
-                <w:i/>
-                <w:sz w:val="18"/>
-                <w:szCs w:val="18"/>
-                <w:lang w:val="en-US"/>
-              </w:rPr>
-              <w:t>neuspesan</w:t>
-            </w:r>
-            <w:proofErr w:type="spellEnd"/>
-            <w:r>
-              <w:rPr>
-                <w:i/>
-                <w:sz w:val="18"/>
-                <w:szCs w:val="18"/>
-                <w:lang w:val="en-US"/>
-              </w:rPr>
-              <w:t xml:space="preserve"> </w:t>
-            </w:r>
-            <w:proofErr w:type="spellStart"/>
-            <w:r>
-              <w:rPr>
-                <w:i/>
-                <w:sz w:val="18"/>
-                <w:szCs w:val="18"/>
-                <w:lang w:val="en-US"/>
-              </w:rPr>
-              <w:t>tok</w:t>
-            </w:r>
-            <w:proofErr w:type="spellEnd"/>
-            <w:r>
-              <w:rPr>
-                <w:i/>
-                <w:sz w:val="18"/>
-                <w:szCs w:val="18"/>
-                <w:lang w:val="en-US"/>
-              </w:rPr>
-              <w:t xml:space="preserve"> </w:t>
-            </w:r>
-            <w:proofErr w:type="spellStart"/>
-            <w:r>
-              <w:rPr>
-                <w:i/>
-                <w:sz w:val="18"/>
-                <w:szCs w:val="18"/>
-                <w:lang w:val="en-US"/>
-              </w:rPr>
-              <w:t>dogadjaja</w:t>
-            </w:r>
-            <w:proofErr w:type="spellEnd"/>
-            <w:r>
-              <w:rPr>
-                <w:i/>
-                <w:sz w:val="18"/>
-                <w:szCs w:val="18"/>
-                <w:lang w:val="en-US"/>
-              </w:rPr>
-              <w:t xml:space="preserve"> I </w:t>
-            </w:r>
-            <w:proofErr w:type="spellStart"/>
-            <w:r>
-              <w:rPr>
-                <w:i/>
-                <w:sz w:val="18"/>
-                <w:szCs w:val="18"/>
-                <w:lang w:val="en-US"/>
-              </w:rPr>
-              <w:t>indentacija</w:t>
-            </w:r>
-            <w:proofErr w:type="spellEnd"/>
+              <w:t xml:space="preserve"> I indentacija</w:t>
+            </w:r>
           </w:p>
         </w:tc>
         <w:tc>
@@ -1175,11 +980,9 @@
           <w:pPr>
             <w:pStyle w:val="TOCHeading"/>
           </w:pPr>
-          <w:proofErr w:type="spellStart"/>
           <w:r>
             <w:t>Sadržaj</w:t>
           </w:r>
-          <w:proofErr w:type="spellEnd"/>
         </w:p>
         <w:p/>
         <w:p>
@@ -2339,8 +2142,7 @@
           <w:lang w:val="en-US"/>
         </w:rPr>
       </w:pPr>
-      <w:bookmarkStart w:id="4" w:name="_Toc33693873"/>
-      <w:proofErr w:type="spellStart"/>
+      <w:bookmarkStart w:id="5" w:name="_Toc33693873"/>
       <w:r>
         <w:rPr>
           <w:lang w:val="en-US"/>
@@ -2348,8 +2150,7 @@
         <w:lastRenderedPageBreak/>
         <w:t>Uvod</w:t>
       </w:r>
-      <w:bookmarkEnd w:id="4"/>
-      <w:proofErr w:type="spellEnd"/>
+      <w:bookmarkEnd w:id="5"/>
     </w:p>
     <w:p>
       <w:pPr>
@@ -2359,11 +2160,11 @@
           <w:numId w:val="10"/>
         </w:numPr>
       </w:pPr>
-      <w:bookmarkStart w:id="5" w:name="_Toc33693874"/>
+      <w:bookmarkStart w:id="6" w:name="_Toc33693874"/>
       <w:r>
         <w:t>Rezime</w:t>
       </w:r>
-      <w:bookmarkEnd w:id="5"/>
+      <w:bookmarkEnd w:id="6"/>
     </w:p>
     <w:p>
       <w:pPr>
@@ -2377,14 +2178,12 @@
       <w:r>
         <w:t xml:space="preserve">Definisanje scenarija upotrebe pri </w:t>
       </w:r>
-      <w:proofErr w:type="spellStart"/>
       <w:r>
         <w:rPr>
           <w:lang w:val="en-US"/>
         </w:rPr>
         <w:t>administraciji</w:t>
       </w:r>
-      <w:proofErr w:type="spellEnd"/>
       <w:r>
         <w:t xml:space="preserve"> sajta</w:t>
       </w:r>
@@ -2403,11 +2202,11 @@
           <w:numId w:val="10"/>
         </w:numPr>
       </w:pPr>
-      <w:bookmarkStart w:id="6" w:name="_Toc33693875"/>
+      <w:bookmarkStart w:id="7" w:name="_Toc33693875"/>
       <w:r>
         <w:t>Namena dokumenta i ciljne grupe</w:t>
       </w:r>
-      <w:bookmarkEnd w:id="6"/>
+      <w:bookmarkEnd w:id="7"/>
     </w:p>
     <w:p>
       <w:r>
@@ -2425,11 +2224,11 @@
           <w:numId w:val="10"/>
         </w:numPr>
       </w:pPr>
-      <w:bookmarkStart w:id="7" w:name="_Toc33693876"/>
+      <w:bookmarkStart w:id="8" w:name="_Toc33693876"/>
       <w:r>
         <w:t>Reference</w:t>
       </w:r>
-      <w:bookmarkEnd w:id="7"/>
+      <w:bookmarkEnd w:id="8"/>
       <w:r>
         <w:t xml:space="preserve"> </w:t>
       </w:r>
@@ -2462,11 +2261,11 @@
           <w:numId w:val="10"/>
         </w:numPr>
       </w:pPr>
-      <w:bookmarkStart w:id="8" w:name="_Toc33693877"/>
+      <w:bookmarkStart w:id="9" w:name="_Toc33693877"/>
       <w:r>
         <w:t>Otvorena pitanja</w:t>
       </w:r>
-      <w:bookmarkEnd w:id="8"/>
+      <w:bookmarkEnd w:id="9"/>
     </w:p>
     <w:tbl>
       <w:tblPr>
@@ -2490,28 +2289,12 @@
                 <w:lang w:val="en-US"/>
               </w:rPr>
             </w:pPr>
-            <w:proofErr w:type="spellStart"/>
             <w:r>
               <w:rPr>
                 <w:lang w:val="en-US"/>
               </w:rPr>
-              <w:t>Redni</w:t>
-            </w:r>
-            <w:proofErr w:type="spellEnd"/>
-            <w:r>
-              <w:rPr>
-                <w:lang w:val="en-US"/>
-              </w:rPr>
-              <w:t xml:space="preserve"> </w:t>
-            </w:r>
-            <w:proofErr w:type="spellStart"/>
-            <w:r>
-              <w:rPr>
-                <w:lang w:val="en-US"/>
-              </w:rPr>
-              <w:t>broj</w:t>
-            </w:r>
-            <w:proofErr w:type="spellEnd"/>
+              <w:t>Redni broj</w:t>
+            </w:r>
           </w:p>
         </w:tc>
         <w:tc>
@@ -2525,14 +2308,12 @@
                 <w:lang w:val="en-US"/>
               </w:rPr>
             </w:pPr>
-            <w:proofErr w:type="spellStart"/>
             <w:r>
               <w:rPr>
                 <w:lang w:val="en-US"/>
               </w:rPr>
               <w:t>Opis</w:t>
             </w:r>
-            <w:proofErr w:type="spellEnd"/>
           </w:p>
         </w:tc>
         <w:tc>
@@ -2543,14 +2324,12 @@
             <w:pPr>
               <w:jc w:val="center"/>
             </w:pPr>
-            <w:proofErr w:type="spellStart"/>
             <w:r>
               <w:rPr>
                 <w:lang w:val="en-US"/>
               </w:rPr>
               <w:t>Rešenje</w:t>
             </w:r>
-            <w:proofErr w:type="spellEnd"/>
           </w:p>
         </w:tc>
       </w:tr>
@@ -2576,25 +2355,21 @@
             <w:r>
               <w:t xml:space="preserve">Da li je potrebno praviti graficki interfejs za </w:t>
             </w:r>
-            <w:proofErr w:type="spellStart"/>
             <w:r>
               <w:rPr>
                 <w:lang w:val="en-US"/>
               </w:rPr>
               <w:t>administratora</w:t>
             </w:r>
-            <w:proofErr w:type="spellEnd"/>
             <w:r>
               <w:t xml:space="preserve"> na stranicama kojima pristupaju korisnici ili zaseban </w:t>
             </w:r>
-            <w:proofErr w:type="spellStart"/>
             <w:r>
               <w:rPr>
                 <w:lang w:val="en-US"/>
               </w:rPr>
               <w:t>administratorski</w:t>
             </w:r>
-            <w:proofErr w:type="spellEnd"/>
             <w:r>
               <w:t xml:space="preserve"> odeljak?</w:t>
             </w:r>
@@ -2705,19 +2480,17 @@
           <w:numId w:val="10"/>
         </w:numPr>
       </w:pPr>
-      <w:bookmarkStart w:id="9" w:name="_Toc33693878"/>
+      <w:bookmarkStart w:id="10" w:name="_Toc33693878"/>
       <w:r>
         <w:t xml:space="preserve">Scenario </w:t>
       </w:r>
-      <w:bookmarkEnd w:id="9"/>
-      <w:proofErr w:type="spellStart"/>
+      <w:bookmarkEnd w:id="10"/>
       <w:r>
         <w:rPr>
           <w:lang w:val="en-US"/>
         </w:rPr>
         <w:t>administracije</w:t>
       </w:r>
-      <w:proofErr w:type="spellEnd"/>
     </w:p>
     <w:p>
       <w:pPr>
@@ -2727,227 +2500,23 @@
           <w:numId w:val="10"/>
         </w:numPr>
       </w:pPr>
-      <w:bookmarkStart w:id="10" w:name="_Toc33693879"/>
+      <w:bookmarkStart w:id="11" w:name="_Toc33693879"/>
       <w:r>
         <w:t>Kratak opis</w:t>
       </w:r>
-      <w:bookmarkEnd w:id="10"/>
-    </w:p>
-    <w:p>
-      <w:pPr>
-        <w:rPr>
-          <w:lang w:val="en-US"/>
-        </w:rPr>
-      </w:pPr>
-      <w:proofErr w:type="spellStart"/>
-      <w:r>
-        <w:rPr>
-          <w:lang w:val="en-US"/>
-        </w:rPr>
-        <w:t>Administratoru</w:t>
-      </w:r>
-      <w:proofErr w:type="spellEnd"/>
-      <w:r>
-        <w:rPr>
-          <w:lang w:val="en-US"/>
-        </w:rPr>
-        <w:t xml:space="preserve"> je </w:t>
-      </w:r>
-      <w:proofErr w:type="spellStart"/>
-      <w:r>
-        <w:rPr>
-          <w:lang w:val="en-US"/>
-        </w:rPr>
-        <w:t>dozvoljeno</w:t>
-      </w:r>
-      <w:proofErr w:type="spellEnd"/>
-      <w:r>
-        <w:rPr>
-          <w:lang w:val="en-US"/>
-        </w:rPr>
-        <w:t xml:space="preserve"> da </w:t>
-      </w:r>
-      <w:proofErr w:type="spellStart"/>
-      <w:r>
-        <w:rPr>
-          <w:lang w:val="en-US"/>
-        </w:rPr>
-        <w:t>menja</w:t>
-      </w:r>
-      <w:proofErr w:type="spellEnd"/>
-      <w:r>
-        <w:rPr>
-          <w:lang w:val="en-US"/>
-        </w:rPr>
-        <w:t xml:space="preserve"> </w:t>
-      </w:r>
-      <w:proofErr w:type="spellStart"/>
-      <w:r>
-        <w:rPr>
-          <w:lang w:val="en-US"/>
-        </w:rPr>
-        <w:t>bilo</w:t>
-      </w:r>
-      <w:proofErr w:type="spellEnd"/>
-      <w:r>
-        <w:rPr>
-          <w:lang w:val="en-US"/>
-        </w:rPr>
-        <w:t xml:space="preserve"> </w:t>
-      </w:r>
-      <w:proofErr w:type="spellStart"/>
-      <w:r>
-        <w:rPr>
-          <w:lang w:val="en-US"/>
-        </w:rPr>
-        <w:t>koji</w:t>
-      </w:r>
-      <w:proofErr w:type="spellEnd"/>
-      <w:r>
-        <w:rPr>
-          <w:lang w:val="en-US"/>
-        </w:rPr>
-        <w:t xml:space="preserve"> </w:t>
-      </w:r>
-      <w:proofErr w:type="spellStart"/>
-      <w:r>
-        <w:rPr>
-          <w:lang w:val="en-US"/>
-        </w:rPr>
-        <w:t>sadrzaj</w:t>
-      </w:r>
-      <w:proofErr w:type="spellEnd"/>
-      <w:r>
-        <w:rPr>
-          <w:lang w:val="en-US"/>
-        </w:rPr>
-        <w:t xml:space="preserve"> </w:t>
-      </w:r>
-      <w:proofErr w:type="spellStart"/>
-      <w:r>
-        <w:rPr>
-          <w:lang w:val="en-US"/>
-        </w:rPr>
-        <w:t>sajta</w:t>
-      </w:r>
-      <w:proofErr w:type="spellEnd"/>
-      <w:r>
-        <w:rPr>
-          <w:lang w:val="en-US"/>
-        </w:rPr>
-        <w:t xml:space="preserve">. </w:t>
-      </w:r>
-      <w:proofErr w:type="spellStart"/>
-      <w:r>
-        <w:rPr>
-          <w:lang w:val="en-US"/>
-        </w:rPr>
-        <w:t>Administratoru</w:t>
-      </w:r>
-      <w:proofErr w:type="spellEnd"/>
-      <w:r>
-        <w:rPr>
-          <w:lang w:val="en-US"/>
-        </w:rPr>
-        <w:t xml:space="preserve"> je </w:t>
-      </w:r>
-      <w:proofErr w:type="spellStart"/>
-      <w:r>
-        <w:rPr>
-          <w:lang w:val="en-US"/>
-        </w:rPr>
-        <w:t>omogucena</w:t>
-      </w:r>
-      <w:proofErr w:type="spellEnd"/>
-      <w:r>
-        <w:rPr>
-          <w:lang w:val="en-US"/>
-        </w:rPr>
-        <w:t xml:space="preserve"> </w:t>
-      </w:r>
-      <w:proofErr w:type="spellStart"/>
-      <w:r>
-        <w:rPr>
-          <w:lang w:val="en-US"/>
-        </w:rPr>
-        <w:t>dodela</w:t>
-      </w:r>
-      <w:proofErr w:type="spellEnd"/>
-      <w:r>
-        <w:rPr>
-          <w:lang w:val="en-US"/>
-        </w:rPr>
-        <w:t xml:space="preserve"> role </w:t>
-      </w:r>
-      <w:proofErr w:type="spellStart"/>
-      <w:r>
-        <w:rPr>
-          <w:lang w:val="en-US"/>
-        </w:rPr>
-        <w:t>moderatora</w:t>
-      </w:r>
-      <w:proofErr w:type="spellEnd"/>
-      <w:r>
-        <w:rPr>
-          <w:lang w:val="en-US"/>
-        </w:rPr>
-        <w:t xml:space="preserve"> </w:t>
-      </w:r>
-      <w:proofErr w:type="spellStart"/>
-      <w:r>
-        <w:rPr>
-          <w:lang w:val="en-US"/>
-        </w:rPr>
-        <w:t>korisnicima</w:t>
-      </w:r>
-      <w:proofErr w:type="spellEnd"/>
-      <w:r>
-        <w:rPr>
-          <w:lang w:val="en-US"/>
-        </w:rPr>
-        <w:t xml:space="preserve"> I </w:t>
-      </w:r>
-      <w:proofErr w:type="spellStart"/>
-      <w:r>
-        <w:rPr>
-          <w:lang w:val="en-US"/>
-        </w:rPr>
-        <w:t>eventualna</w:t>
-      </w:r>
-      <w:proofErr w:type="spellEnd"/>
-      <w:r>
-        <w:rPr>
-          <w:lang w:val="en-US"/>
-        </w:rPr>
-        <w:t xml:space="preserve"> </w:t>
-      </w:r>
-      <w:proofErr w:type="spellStart"/>
-      <w:r>
-        <w:rPr>
-          <w:lang w:val="en-US"/>
-        </w:rPr>
-        <w:t>promena</w:t>
-      </w:r>
-      <w:proofErr w:type="spellEnd"/>
-      <w:r>
-        <w:rPr>
-          <w:lang w:val="en-US"/>
-        </w:rPr>
-        <w:t xml:space="preserve"> </w:t>
-      </w:r>
-      <w:proofErr w:type="spellStart"/>
-      <w:r>
-        <w:rPr>
-          <w:lang w:val="en-US"/>
-        </w:rPr>
-        <w:t>podataka</w:t>
-      </w:r>
-      <w:proofErr w:type="spellEnd"/>
-      <w:r>
-        <w:rPr>
-          <w:lang w:val="en-US"/>
-        </w:rPr>
-        <w:t>.</w:t>
+      <w:bookmarkEnd w:id="11"/>
+    </w:p>
+    <w:p>
+      <w:pPr>
+        <w:rPr>
+          <w:lang w:val="en-US"/>
+        </w:rPr>
+      </w:pPr>
+      <w:r>
+        <w:rPr>
+          <w:lang w:val="en-US"/>
+        </w:rPr>
+        <w:t>Administratoru je dozvoljeno da menja bilo koji sadrzaj sajta. Administratoru je omogucena dodela role moderatora korisnicima I eventualna promena podataka.</w:t>
       </w:r>
     </w:p>
     <w:p>
@@ -2958,11 +2527,11 @@
           <w:numId w:val="10"/>
         </w:numPr>
       </w:pPr>
-      <w:bookmarkStart w:id="11" w:name="_Toc33693880"/>
+      <w:bookmarkStart w:id="12" w:name="_Toc33693880"/>
       <w:r>
         <w:t>Tok dogadjaja</w:t>
       </w:r>
-      <w:bookmarkEnd w:id="11"/>
+      <w:bookmarkEnd w:id="12"/>
     </w:p>
     <w:p>
       <w:pPr>
@@ -2981,33 +2550,8 @@
           <w:b/>
           <w:lang w:val="en-US"/>
         </w:rPr>
-        <w:t xml:space="preserve">Administrator </w:t>
-      </w:r>
-      <w:proofErr w:type="spellStart"/>
-      <w:r>
-        <w:rPr>
-          <w:b/>
-          <w:lang w:val="en-US"/>
-        </w:rPr>
-        <w:t>radi</w:t>
-      </w:r>
-      <w:proofErr w:type="spellEnd"/>
-      <w:r>
-        <w:rPr>
-          <w:b/>
-          <w:lang w:val="en-US"/>
-        </w:rPr>
-        <w:t xml:space="preserve"> </w:t>
-      </w:r>
-      <w:proofErr w:type="spellStart"/>
-      <w:r>
-        <w:rPr>
-          <w:b/>
-          <w:lang w:val="en-US"/>
-        </w:rPr>
-        <w:t>moderaciju</w:t>
-      </w:r>
-      <w:proofErr w:type="spellEnd"/>
+        <w:t>Administrator radi moderaciju</w:t>
+      </w:r>
     </w:p>
     <w:p>
       <w:pPr>
@@ -3021,72 +2565,8 @@
         <w:rPr>
           <w:lang w:val="en-US"/>
         </w:rPr>
-        <w:t xml:space="preserve">Scenario </w:t>
-      </w:r>
-      <w:proofErr w:type="spellStart"/>
-      <w:r>
-        <w:rPr>
-          <w:lang w:val="en-US"/>
-        </w:rPr>
-        <w:t>isti</w:t>
-      </w:r>
-      <w:proofErr w:type="spellEnd"/>
-      <w:r>
-        <w:rPr>
-          <w:lang w:val="en-US"/>
-        </w:rPr>
-        <w:t xml:space="preserve"> </w:t>
-      </w:r>
-      <w:proofErr w:type="spellStart"/>
-      <w:r>
-        <w:rPr>
-          <w:lang w:val="en-US"/>
-        </w:rPr>
-        <w:t>kao</w:t>
-      </w:r>
-      <w:proofErr w:type="spellEnd"/>
-      <w:r>
-        <w:rPr>
-          <w:lang w:val="en-US"/>
-        </w:rPr>
-        <w:t xml:space="preserve"> I </w:t>
-      </w:r>
-      <w:proofErr w:type="spellStart"/>
-      <w:r>
-        <w:rPr>
-          <w:lang w:val="en-US"/>
-        </w:rPr>
-        <w:t>kod</w:t>
-      </w:r>
-      <w:proofErr w:type="spellEnd"/>
-      <w:r>
-        <w:rPr>
-          <w:lang w:val="en-US"/>
-        </w:rPr>
-        <w:t xml:space="preserve"> </w:t>
-      </w:r>
-      <w:proofErr w:type="spellStart"/>
-      <w:r>
-        <w:rPr>
-          <w:lang w:val="en-US"/>
-        </w:rPr>
-        <w:t>uloge</w:t>
-      </w:r>
-      <w:proofErr w:type="spellEnd"/>
-      <w:r>
-        <w:rPr>
-          <w:lang w:val="en-US"/>
-        </w:rPr>
-        <w:t xml:space="preserve"> </w:t>
-      </w:r>
-      <w:proofErr w:type="spellStart"/>
-      <w:r>
-        <w:rPr>
-          <w:lang w:val="en-US"/>
-        </w:rPr>
-        <w:t>moderatora</w:t>
-      </w:r>
-      <w:proofErr w:type="spellEnd"/>
+        <w:t>Scenario isti kao I kod uloge moderatora</w:t>
+      </w:r>
     </w:p>
     <w:p>
       <w:pPr>
@@ -3100,57 +2580,16 @@
           <w:lang w:val="en-US"/>
         </w:rPr>
       </w:pPr>
-      <w:bookmarkStart w:id="12" w:name="_Hlk36214775"/>
+      <w:bookmarkStart w:id="13" w:name="_Hlk36214775"/>
       <w:r>
         <w:rPr>
           <w:b/>
           <w:lang w:val="en-US"/>
         </w:rPr>
-        <w:t xml:space="preserve">Administrator </w:t>
-      </w:r>
-      <w:proofErr w:type="spellStart"/>
-      <w:r>
-        <w:rPr>
-          <w:b/>
-          <w:lang w:val="en-US"/>
-        </w:rPr>
-        <w:t>menja</w:t>
-      </w:r>
-      <w:proofErr w:type="spellEnd"/>
-      <w:r>
-        <w:rPr>
-          <w:b/>
-          <w:lang w:val="en-US"/>
-        </w:rPr>
-        <w:t xml:space="preserve"> </w:t>
-      </w:r>
-      <w:proofErr w:type="spellStart"/>
-      <w:r>
-        <w:rPr>
-          <w:b/>
-          <w:lang w:val="en-US"/>
-        </w:rPr>
-        <w:t>podatke</w:t>
-      </w:r>
-      <w:proofErr w:type="spellEnd"/>
-      <w:r>
-        <w:rPr>
-          <w:b/>
-          <w:lang w:val="en-US"/>
-        </w:rPr>
-        <w:t xml:space="preserve"> o </w:t>
-      </w:r>
-      <w:proofErr w:type="spellStart"/>
-      <w:r>
-        <w:rPr>
-          <w:b/>
-          <w:lang w:val="en-US"/>
-        </w:rPr>
-        <w:t>korisniku</w:t>
-      </w:r>
-      <w:proofErr w:type="spellEnd"/>
-    </w:p>
-    <w:bookmarkEnd w:id="12"/>
+        <w:t>Administrator menja podatke o korisniku</w:t>
+      </w:r>
+    </w:p>
+    <w:bookmarkEnd w:id="13"/>
     <w:p>
       <w:pPr>
         <w:pStyle w:val="ListParagraph"/>
@@ -3164,30 +2603,8 @@
         <w:rPr>
           <w:lang w:val="en-US"/>
         </w:rPr>
-        <w:t xml:space="preserve">Administrator </w:t>
-      </w:r>
-      <w:proofErr w:type="spellStart"/>
-      <w:r>
-        <w:rPr>
-          <w:lang w:val="en-US"/>
-        </w:rPr>
-        <w:t>bira</w:t>
-      </w:r>
-      <w:proofErr w:type="spellEnd"/>
-      <w:r>
-        <w:rPr>
-          <w:lang w:val="en-US"/>
-        </w:rPr>
-        <w:t xml:space="preserve"> username </w:t>
-      </w:r>
-      <w:proofErr w:type="spellStart"/>
-      <w:r>
-        <w:rPr>
-          <w:lang w:val="en-US"/>
-        </w:rPr>
-        <w:t>korisnika</w:t>
-      </w:r>
-      <w:proofErr w:type="spellEnd"/>
+        <w:t>Administrator bira username korisnika</w:t>
+      </w:r>
     </w:p>
     <w:p>
       <w:pPr>
@@ -3201,28 +2618,12 @@
       <w:r>
         <w:t xml:space="preserve">Iz baze se uzimaju </w:t>
       </w:r>
-      <w:proofErr w:type="spellStart"/>
-      <w:r>
-        <w:rPr>
-          <w:lang w:val="en-US"/>
-        </w:rPr>
-        <w:t>podaci</w:t>
-      </w:r>
-      <w:proofErr w:type="spellEnd"/>
-      <w:r>
-        <w:rPr>
-          <w:lang w:val="en-US"/>
-        </w:rPr>
-        <w:t xml:space="preserve"> o </w:t>
-      </w:r>
-      <w:proofErr w:type="spellStart"/>
-      <w:r>
-        <w:rPr>
-          <w:lang w:val="en-US"/>
-        </w:rPr>
-        <w:t>korisniku</w:t>
-      </w:r>
-      <w:proofErr w:type="spellEnd"/>
+      <w:r>
+        <w:rPr>
+          <w:lang w:val="en-US"/>
+        </w:rPr>
+        <w:t>podaci o korisniku</w:t>
+      </w:r>
     </w:p>
     <w:p>
       <w:pPr>
@@ -3233,58 +2634,12 @@
         </w:numPr>
         <w:ind w:left="1770"/>
       </w:pPr>
-      <w:proofErr w:type="spellStart"/>
-      <w:r>
-        <w:rPr>
-          <w:lang w:val="en-US"/>
-        </w:rPr>
-        <w:t>Greska</w:t>
-      </w:r>
-      <w:proofErr w:type="spellEnd"/>
-      <w:r>
-        <w:rPr>
-          <w:lang w:val="en-US"/>
-        </w:rPr>
-        <w:t xml:space="preserve">: </w:t>
-      </w:r>
-      <w:proofErr w:type="spellStart"/>
-      <w:r>
-        <w:rPr>
-          <w:lang w:val="en-US"/>
-        </w:rPr>
-        <w:t>korisnik</w:t>
-      </w:r>
-      <w:proofErr w:type="spellEnd"/>
-      <w:r>
-        <w:rPr>
-          <w:lang w:val="en-US"/>
-        </w:rPr>
-        <w:t xml:space="preserve"> </w:t>
-      </w:r>
-      <w:bookmarkStart w:id="13" w:name="_GoBack"/>
-      <w:bookmarkEnd w:id="13"/>
-      <w:proofErr w:type="spellStart"/>
-      <w:r>
-        <w:rPr>
-          <w:lang w:val="en-US"/>
-        </w:rPr>
-        <w:t>nije</w:t>
-      </w:r>
-      <w:proofErr w:type="spellEnd"/>
-      <w:r>
-        <w:rPr>
-          <w:lang w:val="en-US"/>
-        </w:rPr>
-        <w:t xml:space="preserve"> </w:t>
-      </w:r>
-      <w:proofErr w:type="spellStart"/>
-      <w:r>
-        <w:rPr>
-          <w:lang w:val="en-US"/>
-        </w:rPr>
-        <w:t>pronadjen</w:t>
-      </w:r>
-      <w:proofErr w:type="spellEnd"/>
+      <w:r>
+        <w:rPr>
+          <w:lang w:val="en-US"/>
+        </w:rPr>
+        <w:t>Greska: korisnik nije pronadjen</w:t>
+      </w:r>
     </w:p>
     <w:p>
       <w:pPr>
@@ -3295,40 +2650,11 @@
         </w:numPr>
         <w:ind w:left="2490"/>
       </w:pPr>
-      <w:proofErr w:type="spellStart"/>
-      <w:r>
-        <w:rPr>
-          <w:lang w:val="en-US"/>
-        </w:rPr>
-        <w:t>Ispisuje</w:t>
-      </w:r>
-      <w:proofErr w:type="spellEnd"/>
-      <w:r>
-        <w:rPr>
-          <w:lang w:val="en-US"/>
-        </w:rPr>
-        <w:t xml:space="preserve"> se </w:t>
-      </w:r>
-      <w:proofErr w:type="spellStart"/>
-      <w:r>
-        <w:rPr>
-          <w:lang w:val="en-US"/>
-        </w:rPr>
-        <w:t>poruka</w:t>
-      </w:r>
-      <w:proofErr w:type="spellEnd"/>
-      <w:r>
-        <w:rPr>
-          <w:lang w:val="en-US"/>
-        </w:rPr>
-        <w:t xml:space="preserve"> o </w:t>
-      </w:r>
-      <w:proofErr w:type="spellStart"/>
-      <w:r>
-        <w:rPr>
-          <w:lang w:val="en-US"/>
-        </w:rPr>
-        <w:t>gres</w:t>
+      <w:r>
+        <w:rPr>
+          <w:lang w:val="en-US"/>
+        </w:rPr>
+        <w:t>Ispisuje se poruka o gres</w:t>
       </w:r>
       <w:r>
         <w:rPr>
@@ -3342,7 +2668,6 @@
         </w:rPr>
         <w:t>i</w:t>
       </w:r>
-      <w:proofErr w:type="spellEnd"/>
     </w:p>
     <w:p>
       <w:pPr>
@@ -3425,14 +2750,12 @@
         </w:rPr>
         <w:t>-</w:t>
       </w:r>
-      <w:proofErr w:type="spellStart"/>
       <w:r>
         <w:rPr>
           <w:lang w:val="en-US"/>
         </w:rPr>
         <w:t>ime</w:t>
       </w:r>
-      <w:proofErr w:type="spellEnd"/>
     </w:p>
     <w:p>
       <w:pPr>
@@ -3448,14 +2771,12 @@
         </w:rPr>
         <w:t>-</w:t>
       </w:r>
-      <w:proofErr w:type="spellStart"/>
       <w:r>
         <w:rPr>
           <w:lang w:val="en-US"/>
         </w:rPr>
         <w:t>prezime</w:t>
       </w:r>
-      <w:proofErr w:type="spellEnd"/>
     </w:p>
     <w:p>
       <w:pPr>
@@ -3488,44 +2809,8 @@
         <w:rPr>
           <w:lang w:val="en-US"/>
         </w:rPr>
-        <w:t xml:space="preserve">Administrator </w:t>
-      </w:r>
-      <w:proofErr w:type="spellStart"/>
-      <w:r>
-        <w:rPr>
-          <w:lang w:val="en-US"/>
-        </w:rPr>
-        <w:t>bira</w:t>
-      </w:r>
-      <w:proofErr w:type="spellEnd"/>
-      <w:r>
-        <w:rPr>
-          <w:lang w:val="en-US"/>
-        </w:rPr>
-        <w:t xml:space="preserve"> I </w:t>
-      </w:r>
-      <w:proofErr w:type="spellStart"/>
-      <w:r>
-        <w:rPr>
-          <w:lang w:val="en-US"/>
-        </w:rPr>
-        <w:t>menja</w:t>
-      </w:r>
-      <w:proofErr w:type="spellEnd"/>
-      <w:r>
-        <w:rPr>
-          <w:lang w:val="en-US"/>
-        </w:rPr>
-        <w:t xml:space="preserve"> polje </w:t>
-      </w:r>
-      <w:proofErr w:type="spellStart"/>
-      <w:r>
-        <w:rPr>
-          <w:lang w:val="en-US"/>
-        </w:rPr>
-        <w:t>korisnika</w:t>
-      </w:r>
-      <w:proofErr w:type="spellEnd"/>
+        <w:t>Administrator bira I menja polje korisnika</w:t>
+      </w:r>
     </w:p>
     <w:p>
       <w:pPr>
@@ -3540,30 +2825,8 @@
         <w:rPr>
           <w:lang w:val="en-US"/>
         </w:rPr>
-        <w:t xml:space="preserve">Administrator </w:t>
-      </w:r>
-      <w:proofErr w:type="spellStart"/>
-      <w:r>
-        <w:rPr>
-          <w:lang w:val="en-US"/>
-        </w:rPr>
-        <w:t>cuva</w:t>
-      </w:r>
-      <w:proofErr w:type="spellEnd"/>
-      <w:r>
-        <w:rPr>
-          <w:lang w:val="en-US"/>
-        </w:rPr>
-        <w:t xml:space="preserve"> </w:t>
-      </w:r>
-      <w:proofErr w:type="spellStart"/>
-      <w:r>
-        <w:rPr>
-          <w:lang w:val="en-US"/>
-        </w:rPr>
-        <w:t>izmene</w:t>
-      </w:r>
-      <w:proofErr w:type="spellEnd"/>
+        <w:t>Administrator cuva izmene</w:t>
+      </w:r>
     </w:p>
     <w:p>
       <w:pPr>
@@ -3578,72 +2841,8 @@
         <w:rPr>
           <w:lang w:val="en-US"/>
         </w:rPr>
-        <w:t xml:space="preserve">U </w:t>
-      </w:r>
-      <w:proofErr w:type="spellStart"/>
-      <w:r>
-        <w:rPr>
-          <w:lang w:val="en-US"/>
-        </w:rPr>
-        <w:t>bazi</w:t>
-      </w:r>
-      <w:proofErr w:type="spellEnd"/>
-      <w:r>
-        <w:rPr>
-          <w:lang w:val="en-US"/>
-        </w:rPr>
-        <w:t xml:space="preserve"> se </w:t>
-      </w:r>
-      <w:proofErr w:type="spellStart"/>
-      <w:r>
-        <w:rPr>
-          <w:lang w:val="en-US"/>
-        </w:rPr>
-        <w:t>menjaju</w:t>
-      </w:r>
-      <w:proofErr w:type="spellEnd"/>
-      <w:r>
-        <w:rPr>
-          <w:lang w:val="en-US"/>
-        </w:rPr>
-        <w:t xml:space="preserve"> </w:t>
-      </w:r>
-      <w:proofErr w:type="spellStart"/>
-      <w:r>
-        <w:rPr>
-          <w:lang w:val="en-US"/>
-        </w:rPr>
-        <w:t>podaci</w:t>
-      </w:r>
-      <w:proofErr w:type="spellEnd"/>
-      <w:r>
-        <w:rPr>
-          <w:lang w:val="en-US"/>
-        </w:rPr>
-        <w:t xml:space="preserve"> o </w:t>
-      </w:r>
-      <w:proofErr w:type="spellStart"/>
-      <w:r>
-        <w:rPr>
-          <w:lang w:val="en-US"/>
-        </w:rPr>
-        <w:t>izabranom</w:t>
-      </w:r>
-      <w:proofErr w:type="spellEnd"/>
-      <w:r>
-        <w:rPr>
-          <w:lang w:val="en-US"/>
-        </w:rPr>
-        <w:t xml:space="preserve"> </w:t>
-      </w:r>
-      <w:proofErr w:type="spellStart"/>
-      <w:r>
-        <w:rPr>
-          <w:lang w:val="en-US"/>
-        </w:rPr>
-        <w:t>korisniku</w:t>
-      </w:r>
-      <w:proofErr w:type="spellEnd"/>
+        <w:t>U bazi se menjaju podaci o izabranom korisniku</w:t>
+      </w:r>
     </w:p>
     <w:p>
       <w:pPr>
@@ -3679,7 +2878,6 @@
       <w:bookmarkEnd w:id="15"/>
     </w:p>
     <w:p>
-      <w:proofErr w:type="gramStart"/>
       <w:r>
         <w:rPr>
           <w:lang w:val="en-US"/>
@@ -3687,68 +2885,14 @@
         <w:t xml:space="preserve">Administrator </w:t>
       </w:r>
       <w:r>
-        <w:t xml:space="preserve"> mora</w:t>
-      </w:r>
-      <w:proofErr w:type="gramEnd"/>
-      <w:r>
-        <w:t xml:space="preserve"> da bude prijavljen u sistem</w:t>
-      </w:r>
-      <w:r>
-        <w:rPr>
-          <w:lang w:val="en-US"/>
-        </w:rPr>
-        <w:t xml:space="preserve"> da bi </w:t>
-      </w:r>
-      <w:proofErr w:type="spellStart"/>
-      <w:r>
-        <w:rPr>
-          <w:lang w:val="en-US"/>
-        </w:rPr>
-        <w:t>dobio</w:t>
-      </w:r>
-      <w:proofErr w:type="spellEnd"/>
-      <w:r>
-        <w:rPr>
-          <w:lang w:val="en-US"/>
-        </w:rPr>
-        <w:t xml:space="preserve"> </w:t>
-      </w:r>
-      <w:proofErr w:type="spellStart"/>
-      <w:r>
-        <w:rPr>
-          <w:lang w:val="en-US"/>
-        </w:rPr>
-        <w:t>pravo</w:t>
-      </w:r>
-      <w:proofErr w:type="spellEnd"/>
-      <w:r>
-        <w:rPr>
-          <w:lang w:val="en-US"/>
-        </w:rPr>
-        <w:t xml:space="preserve"> za </w:t>
-      </w:r>
-      <w:proofErr w:type="spellStart"/>
-      <w:r>
-        <w:rPr>
-          <w:lang w:val="en-US"/>
-        </w:rPr>
-        <w:t>izvrsavanje</w:t>
-      </w:r>
-      <w:proofErr w:type="spellEnd"/>
-      <w:r>
-        <w:rPr>
-          <w:lang w:val="en-US"/>
-        </w:rPr>
-        <w:t xml:space="preserve"> </w:t>
-      </w:r>
-      <w:proofErr w:type="spellStart"/>
-      <w:r>
-        <w:rPr>
-          <w:lang w:val="en-US"/>
-        </w:rPr>
-        <w:t>akcija</w:t>
-      </w:r>
-      <w:proofErr w:type="spellEnd"/>
+        <w:t xml:space="preserve"> mora da bude prijavljen u sistem</w:t>
+      </w:r>
+      <w:r>
+        <w:rPr>
+          <w:lang w:val="en-US"/>
+        </w:rPr>
+        <w:t xml:space="preserve"> da bi dobio pravo za izvrsavanje akcija</w:t>
+      </w:r>
       <w:r>
         <w:t>.</w:t>
       </w:r>
@@ -3768,117 +2912,11 @@
       <w:bookmarkEnd w:id="16"/>
     </w:p>
     <w:p>
-      <w:proofErr w:type="spellStart"/>
-      <w:r>
-        <w:rPr>
-          <w:lang w:val="en-US"/>
-        </w:rPr>
-        <w:t>Akcije</w:t>
-      </w:r>
-      <w:proofErr w:type="spellEnd"/>
-      <w:r>
-        <w:rPr>
-          <w:lang w:val="en-US"/>
-        </w:rPr>
-        <w:t xml:space="preserve"> </w:t>
-      </w:r>
-      <w:proofErr w:type="spellStart"/>
-      <w:r>
-        <w:rPr>
-          <w:lang w:val="en-US"/>
-        </w:rPr>
-        <w:t>administratora</w:t>
-      </w:r>
-      <w:proofErr w:type="spellEnd"/>
-      <w:r>
-        <w:rPr>
-          <w:lang w:val="en-US"/>
-        </w:rPr>
-        <w:t xml:space="preserve"> </w:t>
-      </w:r>
-      <w:proofErr w:type="spellStart"/>
-      <w:r>
-        <w:rPr>
-          <w:lang w:val="en-US"/>
-        </w:rPr>
-        <w:t>imaju</w:t>
-      </w:r>
-      <w:proofErr w:type="spellEnd"/>
-      <w:r>
-        <w:rPr>
-          <w:lang w:val="en-US"/>
-        </w:rPr>
-        <w:t xml:space="preserve"> </w:t>
-      </w:r>
-      <w:proofErr w:type="spellStart"/>
-      <w:r>
-        <w:rPr>
-          <w:lang w:val="en-US"/>
-        </w:rPr>
-        <w:t>direktnu</w:t>
-      </w:r>
-      <w:proofErr w:type="spellEnd"/>
-      <w:r>
-        <w:rPr>
-          <w:lang w:val="en-US"/>
-        </w:rPr>
-        <w:t xml:space="preserve"> </w:t>
-      </w:r>
-      <w:proofErr w:type="spellStart"/>
-      <w:r>
-        <w:rPr>
-          <w:lang w:val="en-US"/>
-        </w:rPr>
-        <w:t>posledicu</w:t>
-      </w:r>
-      <w:proofErr w:type="spellEnd"/>
-      <w:r>
-        <w:rPr>
-          <w:lang w:val="en-US"/>
-        </w:rPr>
-        <w:t xml:space="preserve"> u </w:t>
-      </w:r>
-      <w:proofErr w:type="spellStart"/>
-      <w:r>
-        <w:rPr>
-          <w:lang w:val="en-US"/>
-        </w:rPr>
-        <w:t>bazi</w:t>
-      </w:r>
-      <w:proofErr w:type="spellEnd"/>
-      <w:r>
-        <w:rPr>
-          <w:lang w:val="en-US"/>
-        </w:rPr>
-        <w:t xml:space="preserve"> </w:t>
-      </w:r>
-      <w:proofErr w:type="spellStart"/>
-      <w:r>
-        <w:rPr>
-          <w:lang w:val="en-US"/>
-        </w:rPr>
-        <w:t>podataka</w:t>
-      </w:r>
-      <w:proofErr w:type="spellEnd"/>
-      <w:r>
-        <w:rPr>
-          <w:lang w:val="en-US"/>
-        </w:rPr>
-        <w:t xml:space="preserve"> </w:t>
-      </w:r>
-      <w:proofErr w:type="spellStart"/>
-      <w:r>
-        <w:rPr>
-          <w:lang w:val="en-US"/>
-        </w:rPr>
-        <w:t>sistema</w:t>
-      </w:r>
-      <w:proofErr w:type="spellEnd"/>
-      <w:r>
-        <w:rPr>
-          <w:lang w:val="en-US"/>
-        </w:rPr>
-        <w:t>.</w:t>
+      <w:r>
+        <w:rPr>
+          <w:lang w:val="en-US"/>
+        </w:rPr>
+        <w:t>Akcije administratora imaju direktnu posledicu u bazi podataka sistema.</w:t>
       </w:r>
     </w:p>
     <w:sectPr>
@@ -5631,7 +4669,7 @@
       </w:pPr>
     </w:pPrDefault>
   </w:docDefaults>
-  <w:latentStyles w:defLockedState="0" w:defUIPriority="99" w:defSemiHidden="0" w:defUnhideWhenUsed="0" w:defQFormat="0" w:count="377">
+  <w:latentStyles w:defLockedState="0" w:defUIPriority="99" w:defSemiHidden="0" w:defUnhideWhenUsed="0" w:defQFormat="0" w:count="376">
     <w:lsdException w:name="Normal" w:uiPriority="0" w:qFormat="1"/>
     <w:lsdException w:name="heading 1" w:uiPriority="9" w:qFormat="1"/>
     <w:lsdException w:name="heading 2" w:semiHidden="1" w:uiPriority="9" w:unhideWhenUsed="1" w:qFormat="1"/>
@@ -6008,7 +5046,6 @@
     <w:lsdException w:name="Hashtag" w:semiHidden="1" w:unhideWhenUsed="1"/>
     <w:lsdException w:name="Unresolved Mention" w:semiHidden="1" w:unhideWhenUsed="1"/>
     <w:lsdException w:name="Smart Link" w:semiHidden="1" w:unhideWhenUsed="1"/>
-    <w:lsdException w:name="Smart Link Error" w:semiHidden="1" w:unhideWhenUsed="1"/>
   </w:latentStyles>
   <w:style w:type="paragraph" w:default="1" w:styleId="Normal">
     <w:name w:val="Normal"/>
@@ -6599,7 +5636,7 @@
 </file>
 
 <file path=customXml/itemProps1.xml><?xml version="1.0" encoding="utf-8"?>
-<ds:datastoreItem xmlns:ds="http://schemas.openxmlformats.org/officeDocument/2006/customXml" ds:itemID="{8219725A-826A-4196-B4A3-9AD2C1F0FA41}">
+<ds:datastoreItem xmlns:ds="http://schemas.openxmlformats.org/officeDocument/2006/customXml" ds:itemID="{38E8F1E1-8A87-40D0-8DE7-8A468292A72D}">
   <ds:schemaRefs>
     <ds:schemaRef ds:uri="http://schemas.openxmlformats.org/officeDocument/2006/bibliography"/>
   </ds:schemaRefs>
